--- a/record/复习整理笔记/php/php程序设计/各章节笔记 - 背诵版/php会话技术.docx
+++ b/record/复习整理笔记/php/php程序设计/各章节笔记 - 背诵版/php会话技术.docx
@@ -5,13 +5,13 @@
     <w:p>
       <w:pPr>
         <w:rPr>
-          <w:sz w:val="28"/>
-          <w:szCs w:val="28"/>
-        </w:rPr>
-      </w:pPr>
-      <w:r>
-        <w:rPr>
-          <w:sz w:val="28"/>
+          <w:sz w:val="24"/>
+          <w:szCs w:val="28"/>
+        </w:rPr>
+      </w:pPr>
+      <w:r>
+        <w:rPr>
+          <w:sz w:val="24"/>
           <w:szCs w:val="28"/>
         </w:rPr>
         <w:t>由于</w:t>
@@ -19,7 +19,7 @@
       <w:r>
         <w:rPr>
           <w:rFonts w:hint="eastAsia"/>
-          <w:sz w:val="28"/>
+          <w:sz w:val="24"/>
           <w:szCs w:val="28"/>
         </w:rPr>
         <w:t>HTTP</w:t>
@@ -27,7 +27,7 @@
       <w:r>
         <w:rPr>
           <w:rFonts w:hint="eastAsia"/>
-          <w:sz w:val="28"/>
+          <w:sz w:val="24"/>
           <w:szCs w:val="28"/>
         </w:rPr>
         <w:t>协议是无状态的协议，所以需要一种机制来跟踪和</w:t>
@@ -35,7 +35,7 @@
       <w:r>
         <w:rPr>
           <w:rFonts w:hint="eastAsia"/>
-          <w:sz w:val="28"/>
+          <w:sz w:val="24"/>
           <w:szCs w:val="28"/>
         </w:rPr>
         <w:t xml:space="preserve"> </w:t>
@@ -43,7 +43,7 @@
       <w:r>
         <w:rPr>
           <w:rFonts w:hint="eastAsia"/>
-          <w:sz w:val="28"/>
+          <w:sz w:val="24"/>
           <w:szCs w:val="28"/>
         </w:rPr>
         <w:t>记录用户在该网站所进行的活动，即会话技术。</w:t>
@@ -52,14 +52,14 @@
     <w:p>
       <w:pPr>
         <w:rPr>
-          <w:sz w:val="28"/>
-          <w:szCs w:val="28"/>
-        </w:rPr>
-      </w:pPr>
-      <w:r>
-        <w:rPr>
-          <w:rFonts w:hint="eastAsia"/>
-          <w:sz w:val="28"/>
+          <w:sz w:val="24"/>
+          <w:szCs w:val="28"/>
+        </w:rPr>
+      </w:pPr>
+      <w:r>
+        <w:rPr>
+          <w:rFonts w:hint="eastAsia"/>
+          <w:sz w:val="24"/>
           <w:szCs w:val="28"/>
         </w:rPr>
         <w:t>会话技术：是一种维护同一个浏览器于服务器之间多次请求的数据状态的技术。</w:t>
@@ -68,32 +68,32 @@
     <w:p>
       <w:pPr>
         <w:rPr>
-          <w:sz w:val="28"/>
-          <w:szCs w:val="28"/>
-        </w:rPr>
-      </w:pPr>
-    </w:p>
-    <w:p>
-      <w:pPr>
-        <w:rPr>
-          <w:sz w:val="28"/>
-          <w:szCs w:val="28"/>
-        </w:rPr>
-      </w:pPr>
-    </w:p>
-    <w:p>
-      <w:pPr>
-        <w:rPr>
-          <w:b/>
-          <w:sz w:val="28"/>
-          <w:szCs w:val="28"/>
-        </w:rPr>
-      </w:pPr>
-      <w:r>
-        <w:rPr>
-          <w:rFonts w:hint="eastAsia"/>
-          <w:b/>
-          <w:sz w:val="28"/>
+          <w:sz w:val="24"/>
+          <w:szCs w:val="28"/>
+        </w:rPr>
+      </w:pPr>
+    </w:p>
+    <w:p>
+      <w:pPr>
+        <w:rPr>
+          <w:sz w:val="24"/>
+          <w:szCs w:val="28"/>
+        </w:rPr>
+      </w:pPr>
+    </w:p>
+    <w:p>
+      <w:pPr>
+        <w:rPr>
+          <w:b/>
+          <w:sz w:val="24"/>
+          <w:szCs w:val="28"/>
+        </w:rPr>
+      </w:pPr>
+      <w:r>
+        <w:rPr>
+          <w:rFonts w:hint="eastAsia"/>
+          <w:b/>
+          <w:sz w:val="24"/>
           <w:szCs w:val="28"/>
         </w:rPr>
         <w:t>Cookie</w:t>
@@ -102,7 +102,7 @@
         <w:rPr>
           <w:rFonts w:hint="eastAsia"/>
           <w:b/>
-          <w:sz w:val="28"/>
+          <w:sz w:val="24"/>
           <w:szCs w:val="28"/>
         </w:rPr>
         <w:t>技术：是一种在远程浏览器端存储数据并以此来跟踪和识别用户的机制。</w:t>
@@ -112,22 +112,22 @@
       <w:pPr>
         <w:rPr>
           <w:b/>
-          <w:sz w:val="28"/>
-          <w:szCs w:val="28"/>
-        </w:rPr>
-      </w:pPr>
-    </w:p>
-    <w:p>
-      <w:pPr>
-        <w:rPr>
-          <w:sz w:val="28"/>
-          <w:szCs w:val="28"/>
-        </w:rPr>
-      </w:pPr>
-      <w:r>
-        <w:rPr>
-          <w:rFonts w:hint="eastAsia"/>
-          <w:sz w:val="28"/>
+          <w:sz w:val="24"/>
+          <w:szCs w:val="28"/>
+        </w:rPr>
+      </w:pPr>
+    </w:p>
+    <w:p>
+      <w:pPr>
+        <w:rPr>
+          <w:sz w:val="24"/>
+          <w:szCs w:val="28"/>
+        </w:rPr>
+      </w:pPr>
+      <w:r>
+        <w:rPr>
+          <w:rFonts w:hint="eastAsia"/>
+          <w:sz w:val="24"/>
           <w:szCs w:val="28"/>
         </w:rPr>
         <w:t>服务器向客户端发送</w:t>
@@ -135,7 +135,7 @@
       <w:r>
         <w:rPr>
           <w:rFonts w:hint="eastAsia"/>
-          <w:sz w:val="28"/>
+          <w:sz w:val="24"/>
           <w:szCs w:val="28"/>
         </w:rPr>
         <w:t>Cookie</w:t>
@@ -143,7 +143,7 @@
       <w:r>
         <w:rPr>
           <w:rFonts w:hint="eastAsia"/>
-          <w:sz w:val="28"/>
+          <w:sz w:val="24"/>
           <w:szCs w:val="28"/>
         </w:rPr>
         <w:t>时，会在</w:t>
@@ -151,7 +151,7 @@
       <w:r>
         <w:rPr>
           <w:rFonts w:hint="eastAsia"/>
-          <w:sz w:val="28"/>
+          <w:sz w:val="24"/>
           <w:szCs w:val="28"/>
         </w:rPr>
         <w:t>HTTP</w:t>
@@ -159,7 +159,7 @@
       <w:r>
         <w:rPr>
           <w:rFonts w:hint="eastAsia"/>
-          <w:sz w:val="28"/>
+          <w:sz w:val="24"/>
           <w:szCs w:val="28"/>
         </w:rPr>
         <w:t>响应头中增加</w:t>
@@ -167,7 +167,7 @@
       <w:r>
         <w:rPr>
           <w:rFonts w:hint="eastAsia"/>
-          <w:sz w:val="28"/>
+          <w:sz w:val="24"/>
           <w:szCs w:val="28"/>
         </w:rPr>
         <w:t>Set-Cookie</w:t>
@@ -175,7 +175,7 @@
       <w:r>
         <w:rPr>
           <w:rFonts w:hint="eastAsia"/>
-          <w:sz w:val="28"/>
+          <w:sz w:val="24"/>
           <w:szCs w:val="28"/>
         </w:rPr>
         <w:t>响应头字段。</w:t>
@@ -184,14 +184,14 @@
     <w:p>
       <w:pPr>
         <w:rPr>
-          <w:sz w:val="28"/>
-          <w:szCs w:val="28"/>
-        </w:rPr>
-      </w:pPr>
-      <w:r>
-        <w:rPr>
-          <w:rFonts w:hint="eastAsia"/>
-          <w:sz w:val="28"/>
+          <w:sz w:val="24"/>
+          <w:szCs w:val="28"/>
+        </w:rPr>
+      </w:pPr>
+      <w:r>
+        <w:rPr>
+          <w:rFonts w:hint="eastAsia"/>
+          <w:sz w:val="24"/>
           <w:szCs w:val="28"/>
           <w:highlight w:val="yellow"/>
         </w:rPr>
@@ -200,7 +200,7 @@
       <w:r>
         <w:rPr>
           <w:rFonts w:hint="eastAsia"/>
-          <w:sz w:val="28"/>
+          <w:sz w:val="24"/>
           <w:szCs w:val="28"/>
           <w:highlight w:val="yellow"/>
         </w:rPr>
@@ -209,7 +209,7 @@
       <w:r>
         <w:rPr>
           <w:rFonts w:hint="eastAsia"/>
-          <w:sz w:val="28"/>
+          <w:sz w:val="24"/>
           <w:szCs w:val="28"/>
         </w:rPr>
         <w:t>中设置的</w:t>
@@ -217,7 +217,7 @@
       <w:r>
         <w:rPr>
           <w:rFonts w:hint="eastAsia"/>
-          <w:sz w:val="28"/>
+          <w:sz w:val="24"/>
           <w:szCs w:val="28"/>
         </w:rPr>
         <w:t>Cookie</w:t>
@@ -225,7 +225,7 @@
       <w:r>
         <w:rPr>
           <w:rFonts w:hint="eastAsia"/>
-          <w:sz w:val="28"/>
+          <w:sz w:val="24"/>
           <w:szCs w:val="28"/>
         </w:rPr>
         <w:t>遵循一定的语法格式：</w:t>
@@ -234,14 +234,14 @@
     <w:p>
       <w:pPr>
         <w:rPr>
-          <w:sz w:val="28"/>
-          <w:szCs w:val="28"/>
-        </w:rPr>
-      </w:pPr>
-      <w:r>
-        <w:rPr>
-          <w:rFonts w:hint="eastAsia"/>
-          <w:sz w:val="28"/>
+          <w:sz w:val="24"/>
+          <w:szCs w:val="28"/>
+        </w:rPr>
+      </w:pPr>
+      <w:r>
+        <w:rPr>
+          <w:rFonts w:hint="eastAsia"/>
+          <w:sz w:val="24"/>
           <w:szCs w:val="28"/>
         </w:rPr>
         <w:t xml:space="preserve">         S</w:t>
@@ -249,14 +249,14 @@
       <w:r>
         <w:rPr>
           <w:rFonts w:hint="eastAsia"/>
-          <w:sz w:val="28"/>
+          <w:sz w:val="24"/>
           <w:szCs w:val="28"/>
         </w:rPr>
         <w:t>et-cookie: City=B</w:t>
       </w:r>
       <w:r>
         <w:rPr>
-          <w:sz w:val="28"/>
+          <w:sz w:val="24"/>
           <w:szCs w:val="28"/>
         </w:rPr>
         <w:t>eijing</w:t>
@@ -265,7 +265,7 @@
       <w:r>
         <w:rPr>
           <w:rFonts w:hint="eastAsia"/>
-          <w:sz w:val="28"/>
+          <w:sz w:val="24"/>
           <w:szCs w:val="28"/>
         </w:rPr>
         <w:t>;  path</w:t>
@@ -274,7 +274,7 @@
       <w:r>
         <w:rPr>
           <w:rFonts w:hint="eastAsia"/>
-          <w:sz w:val="28"/>
+          <w:sz w:val="24"/>
           <w:szCs w:val="28"/>
         </w:rPr>
         <w:t>/;</w:t>
@@ -283,14 +283,14 @@
     <w:p>
       <w:pPr>
         <w:rPr>
-          <w:sz w:val="28"/>
-          <w:szCs w:val="28"/>
-        </w:rPr>
-      </w:pPr>
-      <w:r>
-        <w:rPr>
-          <w:rFonts w:hint="eastAsia"/>
-          <w:sz w:val="28"/>
+          <w:sz w:val="24"/>
+          <w:szCs w:val="28"/>
+        </w:rPr>
+      </w:pPr>
+      <w:r>
+        <w:rPr>
+          <w:rFonts w:hint="eastAsia"/>
+          <w:sz w:val="24"/>
           <w:szCs w:val="28"/>
         </w:rPr>
         <w:t>City</w:t>
@@ -298,7 +298,7 @@
       <w:r>
         <w:rPr>
           <w:rFonts w:hint="eastAsia"/>
-          <w:sz w:val="28"/>
+          <w:sz w:val="24"/>
           <w:szCs w:val="28"/>
         </w:rPr>
         <w:t>表示</w:t>
@@ -306,7 +306,7 @@
       <w:r>
         <w:rPr>
           <w:rFonts w:hint="eastAsia"/>
-          <w:sz w:val="28"/>
+          <w:sz w:val="24"/>
           <w:szCs w:val="28"/>
         </w:rPr>
         <w:t>Cookie</w:t>
@@ -314,7 +314,7 @@
       <w:r>
         <w:rPr>
           <w:rFonts w:hint="eastAsia"/>
-          <w:sz w:val="28"/>
+          <w:sz w:val="24"/>
           <w:szCs w:val="28"/>
         </w:rPr>
         <w:t>的名称，</w:t>
@@ -322,7 +322,7 @@
       <w:r>
         <w:rPr>
           <w:rFonts w:hint="eastAsia"/>
-          <w:sz w:val="28"/>
+          <w:sz w:val="24"/>
           <w:szCs w:val="28"/>
         </w:rPr>
         <w:t>Beijing</w:t>
@@ -330,7 +330,7 @@
       <w:r>
         <w:rPr>
           <w:rFonts w:hint="eastAsia"/>
-          <w:sz w:val="28"/>
+          <w:sz w:val="24"/>
           <w:szCs w:val="28"/>
         </w:rPr>
         <w:t>表示</w:t>
@@ -338,7 +338,7 @@
       <w:r>
         <w:rPr>
           <w:rFonts w:hint="eastAsia"/>
-          <w:sz w:val="28"/>
+          <w:sz w:val="24"/>
           <w:szCs w:val="28"/>
         </w:rPr>
         <w:t>Cookie</w:t>
@@ -346,7 +346,7 @@
       <w:r>
         <w:rPr>
           <w:rFonts w:hint="eastAsia"/>
-          <w:sz w:val="28"/>
+          <w:sz w:val="24"/>
           <w:szCs w:val="28"/>
         </w:rPr>
         <w:t>的值，</w:t>
@@ -354,7 +354,7 @@
       <w:r>
         <w:rPr>
           <w:rFonts w:hint="eastAsia"/>
-          <w:sz w:val="28"/>
+          <w:sz w:val="24"/>
           <w:szCs w:val="28"/>
         </w:rPr>
         <w:t>path</w:t>
@@ -362,7 +362,7 @@
       <w:r>
         <w:rPr>
           <w:rFonts w:hint="eastAsia"/>
-          <w:sz w:val="28"/>
+          <w:sz w:val="24"/>
           <w:szCs w:val="28"/>
         </w:rPr>
         <w:t>表示</w:t>
@@ -370,7 +370,7 @@
       <w:r>
         <w:rPr>
           <w:rFonts w:hint="eastAsia"/>
-          <w:sz w:val="28"/>
+          <w:sz w:val="24"/>
           <w:szCs w:val="28"/>
         </w:rPr>
         <w:t>Cookie</w:t>
@@ -378,7 +378,7 @@
       <w:r>
         <w:rPr>
           <w:rFonts w:hint="eastAsia"/>
-          <w:sz w:val="28"/>
+          <w:sz w:val="24"/>
           <w:szCs w:val="28"/>
         </w:rPr>
         <w:t>的属性，</w:t>
@@ -386,7 +386,7 @@
       <w:r>
         <w:rPr>
           <w:rFonts w:hint="eastAsia"/>
-          <w:sz w:val="28"/>
+          <w:sz w:val="24"/>
           <w:szCs w:val="28"/>
         </w:rPr>
         <w:t>Cookie</w:t>
@@ -394,25 +394,25 @@
       <w:r>
         <w:rPr>
           <w:rFonts w:hint="eastAsia"/>
-          <w:sz w:val="28"/>
-          <w:szCs w:val="28"/>
-        </w:rPr>
-        <w:t>必须以键</w:t>
+          <w:sz w:val="24"/>
+          <w:szCs w:val="28"/>
+        </w:rPr>
+        <w:t>必须以</w:t>
       </w:r>
       <w:proofErr w:type="gramStart"/>
       <w:r>
         <w:rPr>
           <w:rFonts w:hint="eastAsia"/>
-          <w:sz w:val="28"/>
-          <w:szCs w:val="28"/>
-        </w:rPr>
-        <w:t>对值得</w:t>
+          <w:sz w:val="24"/>
+          <w:szCs w:val="28"/>
+        </w:rPr>
+        <w:t>键对值的</w:t>
       </w:r>
       <w:proofErr w:type="gramEnd"/>
       <w:r>
         <w:rPr>
           <w:rFonts w:hint="eastAsia"/>
-          <w:sz w:val="28"/>
+          <w:sz w:val="24"/>
           <w:szCs w:val="28"/>
         </w:rPr>
         <w:t>形式存在，其属性可以有多个，但之间必须以分号</w:t>
@@ -420,7 +420,7 @@
       <w:r>
         <w:rPr>
           <w:rFonts w:hint="eastAsia"/>
-          <w:sz w:val="28"/>
+          <w:sz w:val="24"/>
           <w:szCs w:val="28"/>
         </w:rPr>
         <w:t>(;)</w:t>
@@ -428,7 +428,7 @@
       <w:r>
         <w:rPr>
           <w:rFonts w:hint="eastAsia"/>
-          <w:sz w:val="28"/>
+          <w:sz w:val="24"/>
           <w:szCs w:val="28"/>
         </w:rPr>
         <w:t>和空格分隔。</w:t>
@@ -437,74 +437,73 @@
     <w:p>
       <w:pPr>
         <w:rPr>
-          <w:sz w:val="28"/>
-          <w:szCs w:val="28"/>
-        </w:rPr>
-      </w:pPr>
-    </w:p>
-    <w:p>
-      <w:pPr>
-        <w:rPr>
-          <w:sz w:val="28"/>
-          <w:szCs w:val="28"/>
-        </w:rPr>
-      </w:pPr>
-    </w:p>
-    <w:p>
-      <w:pPr>
-        <w:rPr>
-          <w:sz w:val="28"/>
-          <w:szCs w:val="28"/>
-        </w:rPr>
-      </w:pPr>
-    </w:p>
-    <w:p>
-      <w:pPr>
-        <w:rPr>
-          <w:sz w:val="28"/>
-          <w:szCs w:val="28"/>
-        </w:rPr>
-      </w:pPr>
-    </w:p>
-    <w:p>
-      <w:pPr>
-        <w:rPr>
-          <w:sz w:val="28"/>
-          <w:szCs w:val="28"/>
-        </w:rPr>
-      </w:pPr>
-    </w:p>
-    <w:p>
-      <w:pPr>
-        <w:rPr>
-          <w:sz w:val="28"/>
-          <w:szCs w:val="28"/>
-        </w:rPr>
-      </w:pPr>
-    </w:p>
-    <w:p>
-      <w:pPr>
-        <w:rPr>
-          <w:b/>
-          <w:sz w:val="28"/>
-          <w:szCs w:val="28"/>
-        </w:rPr>
-      </w:pPr>
-      <w:r>
-        <w:rPr>
-          <w:rFonts w:hint="eastAsia"/>
-          <w:b/>
-          <w:sz w:val="28"/>
-          <w:szCs w:val="28"/>
-        </w:rPr>
-        <w:lastRenderedPageBreak/>
+          <w:sz w:val="24"/>
+          <w:szCs w:val="28"/>
+        </w:rPr>
+      </w:pPr>
+    </w:p>
+    <w:p>
+      <w:pPr>
+        <w:rPr>
+          <w:sz w:val="24"/>
+          <w:szCs w:val="28"/>
+        </w:rPr>
+      </w:pPr>
+    </w:p>
+    <w:p>
+      <w:pPr>
+        <w:rPr>
+          <w:sz w:val="24"/>
+          <w:szCs w:val="28"/>
+        </w:rPr>
+      </w:pPr>
+    </w:p>
+    <w:p>
+      <w:pPr>
+        <w:rPr>
+          <w:sz w:val="24"/>
+          <w:szCs w:val="28"/>
+        </w:rPr>
+      </w:pPr>
+    </w:p>
+    <w:p>
+      <w:pPr>
+        <w:rPr>
+          <w:sz w:val="24"/>
+          <w:szCs w:val="28"/>
+        </w:rPr>
+      </w:pPr>
+    </w:p>
+    <w:p>
+      <w:pPr>
+        <w:rPr>
+          <w:sz w:val="24"/>
+          <w:szCs w:val="28"/>
+        </w:rPr>
+      </w:pPr>
+    </w:p>
+    <w:p>
+      <w:pPr>
+        <w:rPr>
+          <w:b/>
+          <w:sz w:val="24"/>
+          <w:szCs w:val="28"/>
+        </w:rPr>
+      </w:pPr>
+      <w:r>
+        <w:rPr>
+          <w:rFonts w:hint="eastAsia"/>
+          <w:b/>
+          <w:sz w:val="24"/>
+          <w:szCs w:val="28"/>
+        </w:rPr>
         <w:t>创建</w:t>
       </w:r>
       <w:r>
         <w:rPr>
           <w:rFonts w:hint="eastAsia"/>
           <w:b/>
-          <w:sz w:val="28"/>
+          <w:sz w:val="24"/>
           <w:szCs w:val="28"/>
         </w:rPr>
         <w:t>Cookie</w:t>
@@ -513,7 +512,7 @@
     <w:p>
       <w:pPr>
         <w:rPr>
-          <w:sz w:val="28"/>
+          <w:sz w:val="24"/>
           <w:szCs w:val="28"/>
         </w:rPr>
       </w:pPr>
@@ -521,7 +520,7 @@
       <w:r>
         <w:rPr>
           <w:rFonts w:hint="eastAsia"/>
-          <w:sz w:val="28"/>
+          <w:sz w:val="24"/>
           <w:szCs w:val="28"/>
           <w:highlight w:val="yellow"/>
         </w:rPr>
@@ -531,7 +530,7 @@
       <w:r>
         <w:rPr>
           <w:rFonts w:hint="eastAsia"/>
-          <w:sz w:val="28"/>
+          <w:sz w:val="24"/>
           <w:szCs w:val="28"/>
           <w:highlight w:val="yellow"/>
         </w:rPr>
@@ -540,7 +539,7 @@
       <w:r>
         <w:rPr>
           <w:rFonts w:hint="eastAsia"/>
-          <w:sz w:val="28"/>
+          <w:sz w:val="24"/>
           <w:szCs w:val="28"/>
           <w:highlight w:val="yellow"/>
         </w:rPr>
@@ -549,7 +548,7 @@
       <w:r>
         <w:rPr>
           <w:rFonts w:hint="eastAsia"/>
-          <w:sz w:val="28"/>
+          <w:sz w:val="24"/>
           <w:szCs w:val="28"/>
           <w:highlight w:val="yellow"/>
         </w:rPr>
@@ -559,14 +558,14 @@
     <w:p>
       <w:pPr>
         <w:rPr>
-          <w:sz w:val="28"/>
-          <w:szCs w:val="28"/>
-        </w:rPr>
-      </w:pPr>
-      <w:r>
-        <w:rPr>
-          <w:rFonts w:hint="eastAsia"/>
-          <w:sz w:val="28"/>
+          <w:sz w:val="24"/>
+          <w:szCs w:val="28"/>
+        </w:rPr>
+      </w:pPr>
+      <w:r>
+        <w:rPr>
+          <w:rFonts w:hint="eastAsia"/>
+          <w:sz w:val="24"/>
           <w:szCs w:val="28"/>
         </w:rPr>
         <w:t>声明：</w:t>
@@ -575,7 +574,7 @@
       <w:r>
         <w:rPr>
           <w:rFonts w:hint="eastAsia"/>
-          <w:sz w:val="28"/>
+          <w:sz w:val="24"/>
           <w:szCs w:val="28"/>
         </w:rPr>
         <w:t>bool</w:t>
@@ -584,7 +583,7 @@
       <w:r>
         <w:rPr>
           <w:rFonts w:hint="eastAsia"/>
-          <w:sz w:val="28"/>
+          <w:sz w:val="24"/>
           <w:szCs w:val="28"/>
         </w:rPr>
         <w:t xml:space="preserve"> </w:t>
@@ -593,7 +592,7 @@
       <w:r>
         <w:rPr>
           <w:rFonts w:hint="eastAsia"/>
-          <w:sz w:val="28"/>
+          <w:sz w:val="24"/>
           <w:szCs w:val="28"/>
         </w:rPr>
         <w:t>setcookie</w:t>
@@ -602,7 +601,7 @@
       <w:r>
         <w:rPr>
           <w:rFonts w:hint="eastAsia"/>
-          <w:sz w:val="28"/>
+          <w:sz w:val="24"/>
           <w:szCs w:val="28"/>
         </w:rPr>
         <w:t xml:space="preserve">( string  $name [,string  $value [, </w:t>
@@ -611,7 +610,7 @@
       <w:r>
         <w:rPr>
           <w:rFonts w:hint="eastAsia"/>
-          <w:sz w:val="28"/>
+          <w:sz w:val="24"/>
           <w:szCs w:val="28"/>
         </w:rPr>
         <w:t>int</w:t>
@@ -620,7 +619,7 @@
       <w:r>
         <w:rPr>
           <w:rFonts w:hint="eastAsia"/>
-          <w:sz w:val="28"/>
+          <w:sz w:val="24"/>
           <w:szCs w:val="28"/>
         </w:rPr>
         <w:t xml:space="preserve">  $expire=0 [,string  $path [, string  $domain [, </w:t>
@@ -629,7 +628,7 @@
       <w:r>
         <w:rPr>
           <w:rFonts w:hint="eastAsia"/>
-          <w:sz w:val="28"/>
+          <w:sz w:val="24"/>
           <w:szCs w:val="28"/>
         </w:rPr>
         <w:t>bool</w:t>
@@ -638,7 +637,7 @@
       <w:r>
         <w:rPr>
           <w:rFonts w:hint="eastAsia"/>
-          <w:sz w:val="28"/>
+          <w:sz w:val="24"/>
           <w:szCs w:val="28"/>
         </w:rPr>
         <w:t xml:space="preserve">  $secure]]]]])</w:t>
@@ -647,14 +646,54 @@
     <w:p>
       <w:pPr>
         <w:rPr>
-          <w:sz w:val="28"/>
-          <w:szCs w:val="28"/>
-        </w:rPr>
-      </w:pPr>
-      <w:r>
-        <w:rPr>
-          <w:rFonts w:hint="eastAsia"/>
-          <w:sz w:val="28"/>
+          <w:sz w:val="24"/>
+          <w:szCs w:val="28"/>
+        </w:rPr>
+      </w:pPr>
+      <w:r>
+        <w:rPr>
+          <w:rFonts w:hint="eastAsia"/>
+          <w:sz w:val="24"/>
+          <w:szCs w:val="28"/>
+        </w:rPr>
+        <w:t>$value</w:t>
+      </w:r>
+      <w:r>
+        <w:rPr>
+          <w:rFonts w:hint="eastAsia"/>
+          <w:sz w:val="24"/>
+          <w:szCs w:val="28"/>
+        </w:rPr>
+        <w:t>表示</w:t>
+      </w:r>
+      <w:r>
+        <w:rPr>
+          <w:rFonts w:hint="eastAsia"/>
+          <w:sz w:val="24"/>
+          <w:szCs w:val="28"/>
+        </w:rPr>
+        <w:t>Cookie</w:t>
+      </w:r>
+      <w:r>
+        <w:rPr>
+          <w:rFonts w:hint="eastAsia"/>
+          <w:sz w:val="24"/>
+          <w:szCs w:val="28"/>
+        </w:rPr>
+        <w:t>的值</w:t>
+      </w:r>
+      <w:r>
+        <w:rPr>
+          <w:rFonts w:hint="eastAsia"/>
+          <w:sz w:val="24"/>
+          <w:szCs w:val="28"/>
+        </w:rPr>
+        <w:t>，</w:t>
+      </w:r>
+      <w:r>
+        <w:rPr>
+          <w:rFonts w:hint="eastAsia"/>
+          <w:sz w:val="24"/>
           <w:szCs w:val="28"/>
         </w:rPr>
         <w:t>$expire</w:t>
@@ -662,7 +701,7 @@
       <w:r>
         <w:rPr>
           <w:rFonts w:hint="eastAsia"/>
-          <w:sz w:val="28"/>
+          <w:sz w:val="24"/>
           <w:szCs w:val="28"/>
         </w:rPr>
         <w:t>表示</w:t>
@@ -670,7 +709,7 @@
       <w:r>
         <w:rPr>
           <w:rFonts w:hint="eastAsia"/>
-          <w:sz w:val="28"/>
+          <w:sz w:val="24"/>
           <w:szCs w:val="28"/>
         </w:rPr>
         <w:t>Cookie</w:t>
@@ -678,7 +717,7 @@
       <w:r>
         <w:rPr>
           <w:rFonts w:hint="eastAsia"/>
-          <w:sz w:val="28"/>
+          <w:sz w:val="24"/>
           <w:szCs w:val="28"/>
         </w:rPr>
         <w:t>的有效期，</w:t>
@@ -686,15 +725,15 @@
       <w:r>
         <w:rPr>
           <w:rFonts w:hint="eastAsia"/>
-          <w:sz w:val="28"/>
-          <w:szCs w:val="28"/>
-        </w:rPr>
-        <w:t>$value</w:t>
-      </w:r>
-      <w:r>
-        <w:rPr>
-          <w:rFonts w:hint="eastAsia"/>
-          <w:sz w:val="28"/>
+          <w:sz w:val="24"/>
+          <w:szCs w:val="28"/>
+        </w:rPr>
+        <w:t>$path</w:t>
+      </w:r>
+      <w:r>
+        <w:rPr>
+          <w:rFonts w:hint="eastAsia"/>
+          <w:sz w:val="24"/>
           <w:szCs w:val="28"/>
         </w:rPr>
         <w:t>表示</w:t>
@@ -702,7 +741,7 @@
       <w:r>
         <w:rPr>
           <w:rFonts w:hint="eastAsia"/>
-          <w:sz w:val="28"/>
+          <w:sz w:val="24"/>
           <w:szCs w:val="28"/>
         </w:rPr>
         <w:t>Cookie</w:t>
@@ -710,23 +749,23 @@
       <w:r>
         <w:rPr>
           <w:rFonts w:hint="eastAsia"/>
-          <w:sz w:val="28"/>
-          <w:szCs w:val="28"/>
-        </w:rPr>
-        <w:t>的值，</w:t>
-      </w:r>
-      <w:r>
-        <w:rPr>
-          <w:rFonts w:hint="eastAsia"/>
-          <w:sz w:val="28"/>
-          <w:szCs w:val="28"/>
-        </w:rPr>
-        <w:t>$path</w:t>
-      </w:r>
-      <w:r>
-        <w:rPr>
-          <w:rFonts w:hint="eastAsia"/>
-          <w:sz w:val="28"/>
+          <w:sz w:val="24"/>
+          <w:szCs w:val="28"/>
+        </w:rPr>
+        <w:t>在服务器端的有效路径，</w:t>
+      </w:r>
+      <w:r>
+        <w:rPr>
+          <w:rFonts w:hint="eastAsia"/>
+          <w:sz w:val="24"/>
+          <w:szCs w:val="28"/>
+        </w:rPr>
+        <w:t>$domain</w:t>
+      </w:r>
+      <w:r>
+        <w:rPr>
+          <w:rFonts w:hint="eastAsia"/>
+          <w:sz w:val="24"/>
           <w:szCs w:val="28"/>
         </w:rPr>
         <w:t>表示</w:t>
@@ -734,7 +773,7 @@
       <w:r>
         <w:rPr>
           <w:rFonts w:hint="eastAsia"/>
-          <w:sz w:val="28"/>
+          <w:sz w:val="24"/>
           <w:szCs w:val="28"/>
         </w:rPr>
         <w:t>Cookie</w:t>
@@ -742,31 +781,31 @@
       <w:r>
         <w:rPr>
           <w:rFonts w:hint="eastAsia"/>
-          <w:sz w:val="28"/>
-          <w:szCs w:val="28"/>
-        </w:rPr>
-        <w:t>在服务器端的有效路径，</w:t>
-      </w:r>
-      <w:r>
-        <w:rPr>
-          <w:rFonts w:hint="eastAsia"/>
-          <w:sz w:val="28"/>
-          <w:szCs w:val="28"/>
-        </w:rPr>
-        <w:t>$domain</w:t>
-      </w:r>
-      <w:r>
-        <w:rPr>
-          <w:rFonts w:hint="eastAsia"/>
-          <w:sz w:val="28"/>
-          <w:szCs w:val="28"/>
-        </w:rPr>
-        <w:t>表示</w:t>
-      </w:r>
-      <w:r>
-        <w:rPr>
-          <w:rFonts w:hint="eastAsia"/>
-          <w:sz w:val="28"/>
+          <w:sz w:val="24"/>
+          <w:szCs w:val="28"/>
+        </w:rPr>
+        <w:t>的有效域名，</w:t>
+      </w:r>
+      <w:r>
+        <w:rPr>
+          <w:rFonts w:hint="eastAsia"/>
+          <w:sz w:val="24"/>
+          <w:szCs w:val="28"/>
+        </w:rPr>
+        <w:t>$secure</w:t>
+      </w:r>
+      <w:r>
+        <w:rPr>
+          <w:rFonts w:hint="eastAsia"/>
+          <w:sz w:val="24"/>
+          <w:szCs w:val="28"/>
+        </w:rPr>
+        <w:t>指定</w:t>
+      </w:r>
+      <w:r>
+        <w:rPr>
+          <w:rFonts w:hint="eastAsia"/>
+          <w:sz w:val="24"/>
           <w:szCs w:val="28"/>
         </w:rPr>
         <w:t>Cookie</w:t>
@@ -774,39 +813,7 @@
       <w:r>
         <w:rPr>
           <w:rFonts w:hint="eastAsia"/>
-          <w:sz w:val="28"/>
-          <w:szCs w:val="28"/>
-        </w:rPr>
-        <w:t>的有效域名，</w:t>
-      </w:r>
-      <w:r>
-        <w:rPr>
-          <w:rFonts w:hint="eastAsia"/>
-          <w:sz w:val="28"/>
-          <w:szCs w:val="28"/>
-        </w:rPr>
-        <w:t>$secure</w:t>
-      </w:r>
-      <w:r>
-        <w:rPr>
-          <w:rFonts w:hint="eastAsia"/>
-          <w:sz w:val="28"/>
-          <w:szCs w:val="28"/>
-        </w:rPr>
-        <w:t>指定</w:t>
-      </w:r>
-      <w:r>
-        <w:rPr>
-          <w:rFonts w:hint="eastAsia"/>
-          <w:sz w:val="28"/>
-          <w:szCs w:val="28"/>
-        </w:rPr>
-        <w:t>Cookie</w:t>
-      </w:r>
-      <w:r>
-        <w:rPr>
-          <w:rFonts w:hint="eastAsia"/>
-          <w:sz w:val="28"/>
+          <w:sz w:val="24"/>
           <w:szCs w:val="28"/>
         </w:rPr>
         <w:t>是否通过安全的</w:t>
@@ -814,7 +821,7 @@
       <w:r>
         <w:rPr>
           <w:rFonts w:hint="eastAsia"/>
-          <w:sz w:val="28"/>
+          <w:sz w:val="24"/>
           <w:szCs w:val="28"/>
         </w:rPr>
         <w:t>HTTPS</w:t>
@@ -822,7 +829,7 @@
       <w:r>
         <w:rPr>
           <w:rFonts w:hint="eastAsia"/>
-          <w:sz w:val="28"/>
+          <w:sz w:val="24"/>
           <w:szCs w:val="28"/>
         </w:rPr>
         <w:t>连接来传输。</w:t>
@@ -831,14 +838,14 @@
     <w:p>
       <w:pPr>
         <w:rPr>
-          <w:sz w:val="28"/>
-          <w:szCs w:val="28"/>
-        </w:rPr>
-      </w:pPr>
-      <w:r>
-        <w:rPr>
-          <w:rFonts w:hint="eastAsia"/>
-          <w:sz w:val="28"/>
+          <w:sz w:val="24"/>
+          <w:szCs w:val="28"/>
+        </w:rPr>
+      </w:pPr>
+      <w:r>
+        <w:rPr>
+          <w:rFonts w:hint="eastAsia"/>
+          <w:sz w:val="24"/>
           <w:szCs w:val="28"/>
         </w:rPr>
         <w:t>示例：</w:t>
@@ -846,16 +853,16 @@
     </w:p>
     <w:p>
       <w:pPr>
-        <w:ind w:firstLineChars="400" w:firstLine="1120"/>
-        <w:rPr>
-          <w:sz w:val="28"/>
+        <w:ind w:firstLineChars="400" w:firstLine="960"/>
+        <w:rPr>
+          <w:sz w:val="24"/>
           <w:szCs w:val="28"/>
         </w:rPr>
       </w:pPr>
       <w:proofErr w:type="gramStart"/>
       <w:r>
         <w:rPr>
-          <w:sz w:val="28"/>
+          <w:sz w:val="24"/>
           <w:szCs w:val="28"/>
         </w:rPr>
         <w:t>&lt;?</w:t>
@@ -863,7 +870,7 @@
       <w:proofErr w:type="spellStart"/>
       <w:r>
         <w:rPr>
-          <w:sz w:val="28"/>
+          <w:sz w:val="24"/>
           <w:szCs w:val="28"/>
         </w:rPr>
         <w:t>php</w:t>
@@ -872,7 +879,7 @@
       <w:proofErr w:type="gramEnd"/>
       <w:r>
         <w:rPr>
-          <w:sz w:val="28"/>
+          <w:sz w:val="24"/>
           <w:szCs w:val="28"/>
         </w:rPr>
         <w:t xml:space="preserve"> </w:t>
@@ -880,9 +887,9 @@
     </w:p>
     <w:p>
       <w:pPr>
-        <w:ind w:firstLineChars="400" w:firstLine="1120"/>
-        <w:rPr>
-          <w:sz w:val="28"/>
+        <w:ind w:firstLineChars="400" w:firstLine="960"/>
+        <w:rPr>
+          <w:sz w:val="24"/>
           <w:szCs w:val="28"/>
         </w:rPr>
       </w:pPr>
@@ -890,7 +897,7 @@
       <w:r>
         <w:rPr>
           <w:rFonts w:hint="eastAsia"/>
-          <w:sz w:val="28"/>
+          <w:sz w:val="24"/>
           <w:szCs w:val="28"/>
         </w:rPr>
         <w:t>setcookie</w:t>
@@ -899,7 +906,7 @@
       <w:r>
         <w:rPr>
           <w:rFonts w:hint="eastAsia"/>
-          <w:sz w:val="28"/>
+          <w:sz w:val="24"/>
           <w:szCs w:val="28"/>
         </w:rPr>
         <w:t>("world","</w:t>
@@ -907,7 +914,7 @@
       <w:r>
         <w:rPr>
           <w:rFonts w:hint="eastAsia"/>
-          <w:sz w:val="28"/>
+          <w:sz w:val="24"/>
           <w:szCs w:val="28"/>
         </w:rPr>
         <w:t>加速世界</w:t>
@@ -915,7 +922,7 @@
       <w:r>
         <w:rPr>
           <w:rFonts w:hint="eastAsia"/>
-          <w:sz w:val="28"/>
+          <w:sz w:val="24"/>
           <w:szCs w:val="28"/>
         </w:rPr>
         <w:t>",time()+60*60*1);</w:t>
@@ -923,9 +930,9 @@
     </w:p>
     <w:p>
       <w:pPr>
-        <w:ind w:firstLineChars="400" w:firstLine="1120"/>
-        <w:rPr>
-          <w:sz w:val="28"/>
+        <w:ind w:firstLineChars="400" w:firstLine="960"/>
+        <w:rPr>
+          <w:sz w:val="24"/>
           <w:szCs w:val="28"/>
         </w:rPr>
       </w:pPr>
@@ -933,7 +940,7 @@
       <w:r>
         <w:rPr>
           <w:rFonts w:hint="eastAsia"/>
-          <w:sz w:val="28"/>
+          <w:sz w:val="24"/>
           <w:szCs w:val="28"/>
         </w:rPr>
         <w:t>setcookie</w:t>
@@ -942,7 +949,7 @@
       <w:r>
         <w:rPr>
           <w:rFonts w:hint="eastAsia"/>
-          <w:sz w:val="28"/>
+          <w:sz w:val="24"/>
           <w:szCs w:val="28"/>
         </w:rPr>
         <w:t>("district","</w:t>
@@ -950,7 +957,7 @@
       <w:r>
         <w:rPr>
           <w:rFonts w:hint="eastAsia"/>
-          <w:sz w:val="28"/>
+          <w:sz w:val="24"/>
           <w:szCs w:val="28"/>
         </w:rPr>
         <w:t>从化区</w:t>
@@ -958,7 +965,7 @@
       <w:r>
         <w:rPr>
           <w:rFonts w:hint="eastAsia"/>
-          <w:sz w:val="28"/>
+          <w:sz w:val="24"/>
           <w:szCs w:val="28"/>
         </w:rPr>
         <w:t>",time()+60*60*1);</w:t>
@@ -966,16 +973,16 @@
     </w:p>
     <w:p>
       <w:pPr>
-        <w:ind w:firstLineChars="400" w:firstLine="1120"/>
-        <w:rPr>
-          <w:sz w:val="28"/>
-          <w:szCs w:val="28"/>
-        </w:rPr>
-      </w:pPr>
-      <w:r>
-        <w:rPr>
-          <w:rFonts w:hint="eastAsia"/>
-          <w:sz w:val="28"/>
+        <w:ind w:firstLineChars="400" w:firstLine="960"/>
+        <w:rPr>
+          <w:sz w:val="24"/>
+          <w:szCs w:val="28"/>
+        </w:rPr>
+      </w:pPr>
+      <w:r>
+        <w:rPr>
+          <w:rFonts w:hint="eastAsia"/>
+          <w:sz w:val="24"/>
           <w:szCs w:val="28"/>
         </w:rPr>
         <w:t>echo 'Cookie</w:t>
@@ -983,7 +990,7 @@
       <w:r>
         <w:rPr>
           <w:rFonts w:hint="eastAsia"/>
-          <w:sz w:val="28"/>
+          <w:sz w:val="24"/>
           <w:szCs w:val="28"/>
         </w:rPr>
         <w:t>创建成功！</w:t>
@@ -991,7 +998,7 @@
       <w:r>
         <w:rPr>
           <w:rFonts w:hint="eastAsia"/>
-          <w:sz w:val="28"/>
+          <w:sz w:val="24"/>
           <w:szCs w:val="28"/>
         </w:rPr>
         <w:t>';</w:t>
@@ -999,16 +1006,16 @@
     </w:p>
     <w:p>
       <w:pPr>
-        <w:ind w:firstLineChars="400" w:firstLine="1120"/>
-        <w:rPr>
-          <w:sz w:val="28"/>
-          <w:szCs w:val="28"/>
-        </w:rPr>
-      </w:pPr>
-      <w:r>
-        <w:rPr>
-          <w:rFonts w:hint="eastAsia"/>
-          <w:sz w:val="28"/>
+        <w:ind w:firstLineChars="400" w:firstLine="960"/>
+        <w:rPr>
+          <w:sz w:val="24"/>
+          <w:szCs w:val="28"/>
+        </w:rPr>
+      </w:pPr>
+      <w:r>
+        <w:rPr>
+          <w:rFonts w:hint="eastAsia"/>
+          <w:sz w:val="24"/>
           <w:szCs w:val="28"/>
         </w:rPr>
         <w:t xml:space="preserve">?&gt;   </w:t>
@@ -1017,22 +1024,22 @@
     <w:p>
       <w:pPr>
         <w:rPr>
-          <w:sz w:val="28"/>
-          <w:szCs w:val="28"/>
-        </w:rPr>
-      </w:pPr>
-    </w:p>
-    <w:p>
-      <w:pPr>
-        <w:rPr>
-          <w:sz w:val="28"/>
-          <w:szCs w:val="28"/>
-        </w:rPr>
-      </w:pPr>
-      <w:r>
-        <w:rPr>
-          <w:rFonts w:hint="eastAsia"/>
-          <w:sz w:val="28"/>
+          <w:sz w:val="24"/>
+          <w:szCs w:val="28"/>
+        </w:rPr>
+      </w:pPr>
+    </w:p>
+    <w:p>
+      <w:pPr>
+        <w:rPr>
+          <w:sz w:val="24"/>
+          <w:szCs w:val="28"/>
+        </w:rPr>
+      </w:pPr>
+      <w:r>
+        <w:rPr>
+          <w:rFonts w:hint="eastAsia"/>
+          <w:sz w:val="24"/>
           <w:szCs w:val="28"/>
           <w:highlight w:val="yellow"/>
         </w:rPr>
@@ -1041,7 +1048,7 @@
       <w:r>
         <w:rPr>
           <w:rFonts w:hint="eastAsia"/>
-          <w:sz w:val="28"/>
+          <w:sz w:val="24"/>
           <w:szCs w:val="28"/>
           <w:highlight w:val="yellow"/>
         </w:rPr>
@@ -1050,7 +1057,7 @@
       <w:r>
         <w:rPr>
           <w:rFonts w:hint="eastAsia"/>
-          <w:sz w:val="28"/>
+          <w:sz w:val="24"/>
           <w:szCs w:val="28"/>
           <w:highlight w:val="yellow"/>
         </w:rPr>
@@ -1059,7 +1066,7 @@
       <w:r>
         <w:rPr>
           <w:rFonts w:hint="eastAsia"/>
-          <w:sz w:val="28"/>
+          <w:sz w:val="24"/>
           <w:szCs w:val="28"/>
           <w:highlight w:val="yellow"/>
         </w:rPr>
@@ -1068,7 +1075,7 @@
       <w:r>
         <w:rPr>
           <w:rFonts w:hint="eastAsia"/>
-          <w:sz w:val="28"/>
+          <w:sz w:val="24"/>
           <w:szCs w:val="28"/>
         </w:rPr>
         <w:t xml:space="preserve"> </w:t>
@@ -1076,7 +1083,7 @@
       <w:r>
         <w:rPr>
           <w:rFonts w:hint="eastAsia"/>
-          <w:sz w:val="28"/>
+          <w:sz w:val="24"/>
           <w:szCs w:val="28"/>
         </w:rPr>
         <w:t xml:space="preserve">　</w:t>
@@ -1085,15 +1092,15 @@
     <w:p>
       <w:pPr>
         <w:rPr>
-          <w:sz w:val="28"/>
-          <w:szCs w:val="28"/>
-        </w:rPr>
-      </w:pPr>
-    </w:p>
-    <w:p>
-      <w:pPr>
-        <w:rPr>
-          <w:sz w:val="28"/>
+          <w:sz w:val="24"/>
+          <w:szCs w:val="28"/>
+        </w:rPr>
+      </w:pPr>
+    </w:p>
+    <w:p>
+      <w:pPr>
+        <w:rPr>
+          <w:sz w:val="24"/>
           <w:szCs w:val="28"/>
         </w:rPr>
       </w:pPr>
@@ -1101,7 +1108,7 @@
       <w:r>
         <w:rPr>
           <w:rFonts w:hint="eastAsia"/>
-          <w:sz w:val="28"/>
+          <w:sz w:val="24"/>
           <w:szCs w:val="28"/>
         </w:rPr>
         <w:t>setcookie</w:t>
@@ -1110,7 +1117,7 @@
       <w:r>
         <w:rPr>
           <w:rFonts w:hint="eastAsia"/>
-          <w:sz w:val="28"/>
+          <w:sz w:val="24"/>
           <w:szCs w:val="28"/>
         </w:rPr>
         <w:t>("world","</w:t>
@@ -1118,7 +1125,7 @@
       <w:r>
         <w:rPr>
           <w:rFonts w:hint="eastAsia"/>
-          <w:sz w:val="28"/>
+          <w:sz w:val="24"/>
           <w:szCs w:val="28"/>
         </w:rPr>
         <w:t>加速世界</w:t>
@@ -1126,7 +1133,7 @@
       <w:r>
         <w:rPr>
           <w:rFonts w:hint="eastAsia"/>
-          <w:sz w:val="28"/>
+          <w:sz w:val="24"/>
           <w:szCs w:val="28"/>
         </w:rPr>
         <w:t>",time()+60*60*1);</w:t>
@@ -1135,7 +1142,7 @@
     <w:p>
       <w:pPr>
         <w:rPr>
-          <w:sz w:val="28"/>
+          <w:sz w:val="24"/>
           <w:szCs w:val="28"/>
         </w:rPr>
       </w:pPr>
@@ -1143,7 +1150,7 @@
       <w:r>
         <w:rPr>
           <w:rFonts w:hint="eastAsia"/>
-          <w:sz w:val="28"/>
+          <w:sz w:val="24"/>
           <w:szCs w:val="28"/>
         </w:rPr>
         <w:t>setcookie</w:t>
@@ -1152,7 +1159,7 @@
       <w:r>
         <w:rPr>
           <w:rFonts w:hint="eastAsia"/>
-          <w:sz w:val="28"/>
+          <w:sz w:val="24"/>
           <w:szCs w:val="28"/>
         </w:rPr>
         <w:t>("district","</w:t>
@@ -1160,7 +1167,7 @@
       <w:r>
         <w:rPr>
           <w:rFonts w:hint="eastAsia"/>
-          <w:sz w:val="28"/>
+          <w:sz w:val="24"/>
           <w:szCs w:val="28"/>
         </w:rPr>
         <w:t>从化区</w:t>
@@ -1168,7 +1175,7 @@
       <w:r>
         <w:rPr>
           <w:rFonts w:hint="eastAsia"/>
-          <w:sz w:val="28"/>
+          <w:sz w:val="24"/>
           <w:szCs w:val="28"/>
         </w:rPr>
         <w:t>",time()+60*60*1);</w:t>
@@ -1177,13 +1184,13 @@
     <w:p>
       <w:pPr>
         <w:rPr>
-          <w:sz w:val="28"/>
-          <w:szCs w:val="28"/>
-        </w:rPr>
-      </w:pPr>
-      <w:r>
-        <w:rPr>
-          <w:sz w:val="28"/>
+          <w:sz w:val="24"/>
+          <w:szCs w:val="28"/>
+        </w:rPr>
+      </w:pPr>
+      <w:r>
+        <w:rPr>
+          <w:sz w:val="24"/>
           <w:szCs w:val="28"/>
         </w:rPr>
         <w:t>$world=$_COOKIE["world"];</w:t>
@@ -1191,7 +1198,7 @@
       <w:r>
         <w:rPr>
           <w:rFonts w:hint="eastAsia"/>
-          <w:sz w:val="28"/>
+          <w:sz w:val="24"/>
           <w:szCs w:val="28"/>
         </w:rPr>
         <w:t xml:space="preserve">   //</w:t>
@@ -1199,7 +1206,7 @@
       <w:r>
         <w:rPr>
           <w:rFonts w:hint="eastAsia"/>
-          <w:sz w:val="28"/>
+          <w:sz w:val="24"/>
           <w:szCs w:val="28"/>
         </w:rPr>
         <w:t>读取</w:t>
@@ -1207,7 +1214,7 @@
       <w:r>
         <w:rPr>
           <w:rFonts w:hint="eastAsia"/>
-          <w:sz w:val="28"/>
+          <w:sz w:val="24"/>
           <w:szCs w:val="28"/>
         </w:rPr>
         <w:t>$_COOKIE[]</w:t>
@@ -1215,7 +1222,7 @@
       <w:r>
         <w:rPr>
           <w:rFonts w:hint="eastAsia"/>
-          <w:sz w:val="28"/>
+          <w:sz w:val="24"/>
           <w:szCs w:val="28"/>
         </w:rPr>
         <w:t>中的信息</w:t>
@@ -1224,13 +1231,13 @@
     <w:p>
       <w:pPr>
         <w:rPr>
-          <w:sz w:val="28"/>
-          <w:szCs w:val="28"/>
-        </w:rPr>
-      </w:pPr>
-      <w:r>
-        <w:rPr>
-          <w:sz w:val="28"/>
+          <w:sz w:val="24"/>
+          <w:szCs w:val="28"/>
+        </w:rPr>
+      </w:pPr>
+      <w:r>
+        <w:rPr>
+          <w:sz w:val="24"/>
           <w:szCs w:val="28"/>
         </w:rPr>
         <w:t>$district=$_</w:t>
@@ -1238,7 +1245,7 @@
       <w:proofErr w:type="gramStart"/>
       <w:r>
         <w:rPr>
-          <w:sz w:val="28"/>
+          <w:sz w:val="24"/>
           <w:szCs w:val="28"/>
         </w:rPr>
         <w:t>COOKIE[</w:t>
@@ -1246,7 +1253,7 @@
       <w:proofErr w:type="gramEnd"/>
       <w:r>
         <w:rPr>
-          <w:sz w:val="28"/>
+          <w:sz w:val="24"/>
           <w:szCs w:val="28"/>
         </w:rPr>
         <w:t>"district"];</w:t>
@@ -1255,14 +1262,14 @@
     <w:p>
       <w:pPr>
         <w:rPr>
-          <w:sz w:val="28"/>
+          <w:sz w:val="24"/>
           <w:szCs w:val="28"/>
         </w:rPr>
       </w:pPr>
       <w:proofErr w:type="gramStart"/>
       <w:r>
         <w:rPr>
-          <w:sz w:val="28"/>
+          <w:sz w:val="24"/>
           <w:szCs w:val="28"/>
         </w:rPr>
         <w:t>echo</w:t>
@@ -1270,7 +1277,7 @@
       <w:proofErr w:type="gramEnd"/>
       <w:r>
         <w:rPr>
-          <w:sz w:val="28"/>
+          <w:sz w:val="24"/>
           <w:szCs w:val="28"/>
         </w:rPr>
         <w:t xml:space="preserve"> '</w:t>
@@ -1278,7 +1285,7 @@
       <w:proofErr w:type="spellStart"/>
       <w:r>
         <w:rPr>
-          <w:sz w:val="28"/>
+          <w:sz w:val="24"/>
           <w:szCs w:val="28"/>
         </w:rPr>
         <w:t>world'.$world</w:t>
@@ -1286,7 +1293,7 @@
       <w:proofErr w:type="spellEnd"/>
       <w:r>
         <w:rPr>
-          <w:sz w:val="28"/>
+          <w:sz w:val="24"/>
           <w:szCs w:val="28"/>
         </w:rPr>
         <w:t>;</w:t>
@@ -1295,14 +1302,14 @@
     <w:p>
       <w:pPr>
         <w:rPr>
-          <w:sz w:val="28"/>
+          <w:sz w:val="24"/>
           <w:szCs w:val="28"/>
         </w:rPr>
       </w:pPr>
       <w:proofErr w:type="gramStart"/>
       <w:r>
         <w:rPr>
-          <w:sz w:val="28"/>
+          <w:sz w:val="24"/>
           <w:szCs w:val="28"/>
         </w:rPr>
         <w:t>echo</w:t>
@@ -1310,7 +1317,7 @@
       <w:proofErr w:type="gramEnd"/>
       <w:r>
         <w:rPr>
-          <w:sz w:val="28"/>
+          <w:sz w:val="24"/>
           <w:szCs w:val="28"/>
         </w:rPr>
         <w:t xml:space="preserve"> '</w:t>
@@ -1318,7 +1325,7 @@
       <w:proofErr w:type="spellStart"/>
       <w:r>
         <w:rPr>
-          <w:sz w:val="28"/>
+          <w:sz w:val="24"/>
           <w:szCs w:val="28"/>
         </w:rPr>
         <w:t>district'.$district</w:t>
@@ -1326,7 +1333,7 @@
       <w:proofErr w:type="spellEnd"/>
       <w:r>
         <w:rPr>
-          <w:sz w:val="28"/>
+          <w:sz w:val="24"/>
           <w:szCs w:val="28"/>
         </w:rPr>
         <w:t>;</w:t>
@@ -1336,24 +1343,23 @@
       <w:pPr>
         <w:rPr>
           <w:b/>
-          <w:sz w:val="28"/>
-          <w:szCs w:val="28"/>
-        </w:rPr>
-      </w:pPr>
-      <w:r>
-        <w:rPr>
-          <w:b/>
-          <w:sz w:val="28"/>
-          <w:szCs w:val="28"/>
-        </w:rPr>
-        <w:lastRenderedPageBreak/>
+          <w:sz w:val="24"/>
+          <w:szCs w:val="28"/>
+        </w:rPr>
+      </w:pPr>
+      <w:r>
+        <w:rPr>
+          <w:b/>
+          <w:sz w:val="24"/>
+          <w:szCs w:val="28"/>
+        </w:rPr>
         <w:t>删除</w:t>
       </w:r>
       <w:r>
         <w:rPr>
           <w:rFonts w:hint="eastAsia"/>
           <w:b/>
-          <w:sz w:val="28"/>
+          <w:sz w:val="24"/>
           <w:szCs w:val="28"/>
         </w:rPr>
         <w:t>Cookie</w:t>
@@ -1362,14 +1368,14 @@
     <w:p>
       <w:pPr>
         <w:rPr>
-          <w:sz w:val="28"/>
-          <w:szCs w:val="28"/>
-        </w:rPr>
-      </w:pPr>
-      <w:r>
-        <w:rPr>
-          <w:rFonts w:hint="eastAsia"/>
-          <w:sz w:val="28"/>
+          <w:sz w:val="24"/>
+          <w:szCs w:val="28"/>
+        </w:rPr>
+      </w:pPr>
+      <w:r>
+        <w:rPr>
+          <w:rFonts w:hint="eastAsia"/>
+          <w:sz w:val="24"/>
           <w:szCs w:val="28"/>
         </w:rPr>
         <w:t>删除</w:t>
@@ -1377,7 +1383,7 @@
       <w:r>
         <w:rPr>
           <w:rFonts w:hint="eastAsia"/>
-          <w:sz w:val="28"/>
+          <w:sz w:val="24"/>
           <w:szCs w:val="28"/>
         </w:rPr>
         <w:t>Cookie</w:t>
@@ -1385,7 +1391,7 @@
       <w:r>
         <w:rPr>
           <w:rFonts w:hint="eastAsia"/>
-          <w:sz w:val="28"/>
+          <w:sz w:val="24"/>
           <w:szCs w:val="28"/>
         </w:rPr>
         <w:t>只需要将</w:t>
@@ -1394,7 +1400,7 @@
       <w:r>
         <w:rPr>
           <w:rFonts w:hint="eastAsia"/>
-          <w:sz w:val="28"/>
+          <w:sz w:val="24"/>
           <w:szCs w:val="28"/>
         </w:rPr>
         <w:t>setcookie</w:t>
@@ -1403,7 +1409,7 @@
       <w:r>
         <w:rPr>
           <w:rFonts w:hint="eastAsia"/>
-          <w:sz w:val="28"/>
+          <w:sz w:val="24"/>
           <w:szCs w:val="28"/>
         </w:rPr>
         <w:t>()</w:t>
@@ -1411,7 +1417,7 @@
       <w:r>
         <w:rPr>
           <w:rFonts w:hint="eastAsia"/>
-          <w:sz w:val="28"/>
+          <w:sz w:val="24"/>
           <w:szCs w:val="28"/>
         </w:rPr>
         <w:t>函数中的参数</w:t>
@@ -1419,7 +1425,7 @@
       <w:r>
         <w:rPr>
           <w:rFonts w:hint="eastAsia"/>
-          <w:sz w:val="28"/>
+          <w:sz w:val="24"/>
           <w:szCs w:val="28"/>
         </w:rPr>
         <w:t>$value</w:t>
@@ -1427,7 +1433,7 @@
       <w:r>
         <w:rPr>
           <w:rFonts w:hint="eastAsia"/>
-          <w:sz w:val="28"/>
+          <w:sz w:val="24"/>
           <w:szCs w:val="28"/>
         </w:rPr>
         <w:t>设置为空，参数</w:t>
@@ -1435,7 +1441,7 @@
       <w:r>
         <w:rPr>
           <w:rFonts w:hint="eastAsia"/>
-          <w:sz w:val="28"/>
+          <w:sz w:val="24"/>
           <w:szCs w:val="28"/>
         </w:rPr>
         <w:t>$expire</w:t>
@@ -1443,7 +1449,7 @@
       <w:r>
         <w:rPr>
           <w:rFonts w:hint="eastAsia"/>
-          <w:sz w:val="28"/>
+          <w:sz w:val="24"/>
           <w:szCs w:val="28"/>
         </w:rPr>
         <w:t>设置为小于系统的当前时间即可。</w:t>
@@ -1452,7 +1458,7 @@
     <w:p>
       <w:pPr>
         <w:rPr>
-          <w:sz w:val="28"/>
+          <w:sz w:val="24"/>
           <w:szCs w:val="28"/>
         </w:rPr>
       </w:pPr>
@@ -1460,7 +1466,7 @@
       <w:proofErr w:type="gramStart"/>
       <w:r>
         <w:rPr>
-          <w:sz w:val="28"/>
+          <w:sz w:val="24"/>
           <w:szCs w:val="28"/>
         </w:rPr>
         <w:t>setcookie</w:t>
@@ -1468,7 +1474,7 @@
       <w:proofErr w:type="spellEnd"/>
       <w:r>
         <w:rPr>
-          <w:sz w:val="28"/>
+          <w:sz w:val="24"/>
           <w:szCs w:val="28"/>
         </w:rPr>
         <w:t>(</w:t>
@@ -1476,7 +1482,7 @@
       <w:proofErr w:type="gramEnd"/>
       <w:r>
         <w:rPr>
-          <w:sz w:val="28"/>
+          <w:sz w:val="24"/>
           <w:szCs w:val="28"/>
         </w:rPr>
         <w:t>"</w:t>
@@ -1484,7 +1490,7 @@
       <w:proofErr w:type="spellStart"/>
       <w:r>
         <w:rPr>
-          <w:sz w:val="28"/>
+          <w:sz w:val="24"/>
           <w:szCs w:val="28"/>
         </w:rPr>
         <w:t>city","",time</w:t>
@@ -1492,7 +1498,7 @@
       <w:proofErr w:type="spellEnd"/>
       <w:r>
         <w:rPr>
-          <w:sz w:val="28"/>
+          <w:sz w:val="24"/>
           <w:szCs w:val="28"/>
         </w:rPr>
         <w:t>()-60*60*1);</w:t>
@@ -1501,23 +1507,24 @@
     <w:p>
       <w:pPr>
         <w:rPr>
-          <w:sz w:val="28"/>
+          <w:sz w:val="24"/>
           <w:szCs w:val="28"/>
         </w:rPr>
       </w:pPr>
       <w:proofErr w:type="gramStart"/>
       <w:r>
         <w:rPr>
-          <w:sz w:val="28"/>
-          <w:szCs w:val="28"/>
-        </w:rPr>
+          <w:sz w:val="24"/>
+          <w:szCs w:val="28"/>
+        </w:rPr>
+        <w:lastRenderedPageBreak/>
         <w:t>if(</w:t>
       </w:r>
       <w:proofErr w:type="spellStart"/>
       <w:proofErr w:type="gramEnd"/>
       <w:r>
         <w:rPr>
-          <w:sz w:val="28"/>
+          <w:sz w:val="24"/>
           <w:szCs w:val="28"/>
         </w:rPr>
         <w:t>setcookie</w:t>
@@ -1525,7 +1532,7 @@
       <w:proofErr w:type="spellEnd"/>
       <w:r>
         <w:rPr>
-          <w:sz w:val="28"/>
+          <w:sz w:val="24"/>
           <w:szCs w:val="28"/>
         </w:rPr>
         <w:t>==false)</w:t>
@@ -1534,14 +1541,14 @@
     <w:p>
       <w:pPr>
         <w:rPr>
-          <w:sz w:val="28"/>
-          <w:szCs w:val="28"/>
-        </w:rPr>
-      </w:pPr>
-      <w:r>
-        <w:rPr>
-          <w:rFonts w:hint="eastAsia"/>
-          <w:sz w:val="28"/>
+          <w:sz w:val="24"/>
+          <w:szCs w:val="28"/>
+        </w:rPr>
+      </w:pPr>
+      <w:r>
+        <w:rPr>
+          <w:rFonts w:hint="eastAsia"/>
+          <w:sz w:val="24"/>
           <w:szCs w:val="28"/>
         </w:rPr>
         <w:t>echo 'city</w:t>
@@ -1549,115 +1556,289 @@
       <w:r>
         <w:rPr>
           <w:rFonts w:hint="eastAsia"/>
-          <w:sz w:val="28"/>
-          <w:szCs w:val="28"/>
-        </w:rPr>
-        <w:t>没</w:t>
-      </w:r>
-      <w:r>
-        <w:rPr>
-          <w:rFonts w:hint="eastAsia"/>
-          <w:sz w:val="28"/>
+          <w:sz w:val="24"/>
+          <w:szCs w:val="28"/>
+        </w:rPr>
+        <w:t>没被删除！</w:t>
+      </w:r>
+      <w:r>
+        <w:rPr>
+          <w:rFonts w:hint="eastAsia"/>
+          <w:sz w:val="24"/>
+          <w:szCs w:val="28"/>
+        </w:rPr>
+        <w:t>';</w:t>
+      </w:r>
+    </w:p>
+    <w:p>
+      <w:pPr>
+        <w:rPr>
+          <w:sz w:val="24"/>
+          <w:szCs w:val="28"/>
+        </w:rPr>
+      </w:pPr>
+      <w:proofErr w:type="gramStart"/>
+      <w:r>
+        <w:rPr>
+          <w:sz w:val="24"/>
+          <w:szCs w:val="28"/>
+        </w:rPr>
+        <w:t>else</w:t>
+      </w:r>
+      <w:proofErr w:type="gramEnd"/>
+    </w:p>
+    <w:p>
+      <w:pPr>
+        <w:rPr>
+          <w:rFonts w:hint="eastAsia"/>
+          <w:b/>
+          <w:sz w:val="24"/>
+          <w:szCs w:val="28"/>
+        </w:rPr>
+      </w:pPr>
+      <w:r>
+        <w:rPr>
+          <w:sz w:val="24"/>
+          <w:szCs w:val="28"/>
+        </w:rPr>
+        <w:t>echo "</w:t>
+      </w:r>
+      <w:r>
+        <w:rPr>
+          <w:rFonts w:hint="eastAsia"/>
+          <w:sz w:val="24"/>
+          <w:szCs w:val="28"/>
+        </w:rPr>
+        <w:t xml:space="preserve"> city</w:t>
+      </w:r>
+      <w:r>
+        <w:rPr>
+          <w:rFonts w:hint="eastAsia"/>
+          <w:sz w:val="24"/>
           <w:szCs w:val="28"/>
         </w:rPr>
         <w:t>被删除！</w:t>
       </w:r>
       <w:r>
         <w:rPr>
-          <w:rFonts w:hint="eastAsia"/>
-          <w:sz w:val="28"/>
-          <w:szCs w:val="28"/>
-        </w:rPr>
-        <w:t>';</w:t>
-      </w:r>
-    </w:p>
-    <w:p>
-      <w:pPr>
-        <w:rPr>
-          <w:sz w:val="28"/>
-          <w:szCs w:val="28"/>
-        </w:rPr>
-      </w:pPr>
-      <w:proofErr w:type="gramStart"/>
-      <w:r>
-        <w:rPr>
-          <w:sz w:val="28"/>
-          <w:szCs w:val="28"/>
-        </w:rPr>
-        <w:t>else</w:t>
-      </w:r>
-      <w:proofErr w:type="gramEnd"/>
-    </w:p>
-    <w:p>
-      <w:pPr>
-        <w:rPr>
-          <w:b/>
-          <w:sz w:val="28"/>
-          <w:szCs w:val="28"/>
-        </w:rPr>
-      </w:pPr>
-      <w:r>
-        <w:rPr>
-          <w:sz w:val="28"/>
-          <w:szCs w:val="28"/>
-        </w:rPr>
-        <w:t>echo "</w:t>
-      </w:r>
-      <w:r>
-        <w:rPr>
-          <w:rFonts w:hint="eastAsia"/>
-          <w:sz w:val="28"/>
-          <w:szCs w:val="28"/>
-        </w:rPr>
-        <w:t xml:space="preserve"> city</w:t>
-      </w:r>
-      <w:r>
-        <w:rPr>
-          <w:rFonts w:hint="eastAsia"/>
-          <w:sz w:val="28"/>
-          <w:szCs w:val="28"/>
-        </w:rPr>
-        <w:t>被删除！</w:t>
-      </w:r>
-      <w:r>
-        <w:rPr>
-          <w:sz w:val="28"/>
+          <w:sz w:val="24"/>
           <w:szCs w:val="28"/>
         </w:rPr>
         <w:t xml:space="preserve"> ";</w:t>
       </w:r>
-      <w:r>
-        <w:rPr>
-          <w:b/>
-          <w:sz w:val="28"/>
-          <w:szCs w:val="28"/>
-        </w:rPr>
-        <w:br w:type="page"/>
-      </w:r>
-    </w:p>
-    <w:p>
-      <w:pPr>
-        <w:rPr>
-          <w:b/>
-          <w:sz w:val="28"/>
-          <w:szCs w:val="28"/>
-        </w:rPr>
-      </w:pPr>
-      <w:r>
-        <w:rPr>
-          <w:rFonts w:hint="eastAsia"/>
-          <w:b/>
-          <w:sz w:val="28"/>
-          <w:szCs w:val="28"/>
-        </w:rPr>
-        <w:lastRenderedPageBreak/>
+    </w:p>
+    <w:p>
+      <w:pPr>
+        <w:rPr>
+          <w:rFonts w:hint="eastAsia"/>
+          <w:b/>
+          <w:sz w:val="24"/>
+          <w:szCs w:val="28"/>
+        </w:rPr>
+      </w:pPr>
+    </w:p>
+    <w:p>
+      <w:pPr>
+        <w:rPr>
+          <w:rFonts w:hint="eastAsia"/>
+          <w:b/>
+          <w:sz w:val="24"/>
+          <w:szCs w:val="28"/>
+        </w:rPr>
+      </w:pPr>
+    </w:p>
+    <w:p>
+      <w:pPr>
+        <w:rPr>
+          <w:rFonts w:hint="eastAsia"/>
+          <w:b/>
+          <w:sz w:val="24"/>
+          <w:szCs w:val="28"/>
+        </w:rPr>
+      </w:pPr>
+    </w:p>
+    <w:p>
+      <w:pPr>
+        <w:rPr>
+          <w:rFonts w:hint="eastAsia"/>
+          <w:b/>
+          <w:sz w:val="24"/>
+          <w:szCs w:val="28"/>
+        </w:rPr>
+      </w:pPr>
+    </w:p>
+    <w:p>
+      <w:pPr>
+        <w:rPr>
+          <w:rFonts w:hint="eastAsia"/>
+          <w:b/>
+          <w:sz w:val="24"/>
+          <w:szCs w:val="28"/>
+        </w:rPr>
+      </w:pPr>
+    </w:p>
+    <w:p>
+      <w:pPr>
+        <w:rPr>
+          <w:rFonts w:hint="eastAsia"/>
+          <w:b/>
+          <w:sz w:val="24"/>
+          <w:szCs w:val="28"/>
+        </w:rPr>
+      </w:pPr>
+    </w:p>
+    <w:p>
+      <w:pPr>
+        <w:rPr>
+          <w:rFonts w:hint="eastAsia"/>
+          <w:b/>
+          <w:sz w:val="24"/>
+          <w:szCs w:val="28"/>
+        </w:rPr>
+      </w:pPr>
+    </w:p>
+    <w:p>
+      <w:pPr>
+        <w:rPr>
+          <w:rFonts w:hint="eastAsia"/>
+          <w:b/>
+          <w:sz w:val="24"/>
+          <w:szCs w:val="28"/>
+        </w:rPr>
+      </w:pPr>
+    </w:p>
+    <w:p>
+      <w:pPr>
+        <w:rPr>
+          <w:rFonts w:hint="eastAsia"/>
+          <w:b/>
+          <w:sz w:val="24"/>
+          <w:szCs w:val="28"/>
+        </w:rPr>
+      </w:pPr>
+    </w:p>
+    <w:p>
+      <w:pPr>
+        <w:rPr>
+          <w:rFonts w:hint="eastAsia"/>
+          <w:b/>
+          <w:sz w:val="24"/>
+          <w:szCs w:val="28"/>
+        </w:rPr>
+      </w:pPr>
+    </w:p>
+    <w:p>
+      <w:pPr>
+        <w:rPr>
+          <w:rFonts w:hint="eastAsia"/>
+          <w:b/>
+          <w:sz w:val="24"/>
+          <w:szCs w:val="28"/>
+        </w:rPr>
+      </w:pPr>
+    </w:p>
+    <w:p>
+      <w:pPr>
+        <w:rPr>
+          <w:rFonts w:hint="eastAsia"/>
+          <w:b/>
+          <w:sz w:val="24"/>
+          <w:szCs w:val="28"/>
+        </w:rPr>
+      </w:pPr>
+    </w:p>
+    <w:p>
+      <w:pPr>
+        <w:rPr>
+          <w:rFonts w:hint="eastAsia"/>
+          <w:b/>
+          <w:sz w:val="24"/>
+          <w:szCs w:val="28"/>
+        </w:rPr>
+      </w:pPr>
+    </w:p>
+    <w:p>
+      <w:pPr>
+        <w:rPr>
+          <w:rFonts w:hint="eastAsia"/>
+          <w:b/>
+          <w:sz w:val="24"/>
+          <w:szCs w:val="28"/>
+        </w:rPr>
+      </w:pPr>
+    </w:p>
+    <w:p>
+      <w:pPr>
+        <w:rPr>
+          <w:rFonts w:hint="eastAsia"/>
+          <w:b/>
+          <w:sz w:val="24"/>
+          <w:szCs w:val="28"/>
+        </w:rPr>
+      </w:pPr>
+    </w:p>
+    <w:p>
+      <w:pPr>
+        <w:rPr>
+          <w:rFonts w:hint="eastAsia"/>
+          <w:b/>
+          <w:sz w:val="24"/>
+          <w:szCs w:val="28"/>
+        </w:rPr>
+      </w:pPr>
+    </w:p>
+    <w:p>
+      <w:pPr>
+        <w:rPr>
+          <w:rFonts w:hint="eastAsia"/>
+          <w:b/>
+          <w:sz w:val="24"/>
+          <w:szCs w:val="28"/>
+        </w:rPr>
+      </w:pPr>
+    </w:p>
+    <w:p>
+      <w:pPr>
+        <w:rPr>
+          <w:rFonts w:hint="eastAsia"/>
+          <w:b/>
+          <w:sz w:val="24"/>
+          <w:szCs w:val="28"/>
+        </w:rPr>
+      </w:pPr>
+    </w:p>
+    <w:p>
+      <w:pPr>
+        <w:rPr>
+          <w:rFonts w:hint="eastAsia"/>
+          <w:b/>
+          <w:sz w:val="24"/>
+          <w:szCs w:val="28"/>
+        </w:rPr>
+      </w:pPr>
+    </w:p>
+    <w:p>
+      <w:pPr>
+        <w:rPr>
+          <w:b/>
+          <w:sz w:val="24"/>
+          <w:szCs w:val="28"/>
+        </w:rPr>
+      </w:pPr>
+      <w:r>
+        <w:rPr>
+          <w:rFonts w:hint="eastAsia"/>
+          <w:b/>
+          <w:sz w:val="24"/>
+          <w:szCs w:val="28"/>
+        </w:rPr>
         <w:t>Session</w:t>
       </w:r>
       <w:r>
         <w:rPr>
           <w:rFonts w:hint="eastAsia"/>
           <w:b/>
-          <w:sz w:val="28"/>
+          <w:sz w:val="24"/>
           <w:szCs w:val="28"/>
         </w:rPr>
         <w:t>技术：将信息存放在服务器端的会话技术，是一种服务器端的技术，它的生命周期从用户访问页面开始，直到断开与网站链接结束，</w:t>
@@ -1666,7 +1847,7 @@
         <w:rPr>
           <w:rFonts w:hint="eastAsia"/>
           <w:b/>
-          <w:sz w:val="28"/>
+          <w:sz w:val="24"/>
           <w:szCs w:val="28"/>
         </w:rPr>
         <w:t>web</w:t>
@@ -1675,7 +1856,7 @@
         <w:rPr>
           <w:rFonts w:hint="eastAsia"/>
           <w:b/>
-          <w:sz w:val="28"/>
+          <w:sz w:val="24"/>
           <w:szCs w:val="28"/>
         </w:rPr>
         <w:t>服务器在运行时可以为每个用户的浏览器创建一个供其独享的</w:t>
@@ -1684,7 +1865,7 @@
         <w:rPr>
           <w:rFonts w:hint="eastAsia"/>
           <w:b/>
-          <w:sz w:val="28"/>
+          <w:sz w:val="24"/>
           <w:szCs w:val="28"/>
         </w:rPr>
         <w:t>Session</w:t>
@@ -1693,7 +1874,7 @@
         <w:rPr>
           <w:rFonts w:hint="eastAsia"/>
           <w:b/>
-          <w:sz w:val="28"/>
+          <w:sz w:val="24"/>
           <w:szCs w:val="28"/>
         </w:rPr>
         <w:t>文件。</w:t>
@@ -1703,15 +1884,15 @@
       <w:pPr>
         <w:rPr>
           <w:b/>
-          <w:sz w:val="28"/>
-          <w:szCs w:val="28"/>
-        </w:rPr>
-      </w:pPr>
-    </w:p>
-    <w:p>
-      <w:pPr>
-        <w:rPr>
-          <w:sz w:val="28"/>
+          <w:sz w:val="24"/>
+          <w:szCs w:val="28"/>
+        </w:rPr>
+      </w:pPr>
+    </w:p>
+    <w:p>
+      <w:pPr>
+        <w:rPr>
+          <w:sz w:val="24"/>
           <w:szCs w:val="28"/>
         </w:rPr>
       </w:pPr>
@@ -1719,7 +1900,7 @@
       <w:r>
         <w:rPr>
           <w:rFonts w:hint="eastAsia"/>
-          <w:sz w:val="28"/>
+          <w:sz w:val="24"/>
           <w:szCs w:val="28"/>
           <w:highlight w:val="yellow"/>
         </w:rPr>
@@ -1729,7 +1910,7 @@
       <w:r>
         <w:rPr>
           <w:rFonts w:hint="eastAsia"/>
-          <w:sz w:val="28"/>
+          <w:sz w:val="24"/>
           <w:szCs w:val="28"/>
           <w:highlight w:val="yellow"/>
         </w:rPr>
@@ -1738,7 +1919,7 @@
       <w:r>
         <w:rPr>
           <w:rFonts w:hint="eastAsia"/>
-          <w:sz w:val="28"/>
+          <w:sz w:val="24"/>
           <w:szCs w:val="28"/>
           <w:highlight w:val="yellow"/>
         </w:rPr>
@@ -1747,7 +1928,7 @@
       <w:r>
         <w:rPr>
           <w:rFonts w:hint="eastAsia"/>
-          <w:sz w:val="28"/>
+          <w:sz w:val="24"/>
           <w:szCs w:val="28"/>
           <w:highlight w:val="yellow"/>
         </w:rPr>
@@ -1757,14 +1938,14 @@
     <w:p>
       <w:pPr>
         <w:rPr>
-          <w:sz w:val="28"/>
-          <w:szCs w:val="28"/>
-        </w:rPr>
-      </w:pPr>
-      <w:r>
-        <w:rPr>
-          <w:rFonts w:hint="eastAsia"/>
-          <w:sz w:val="28"/>
+          <w:sz w:val="24"/>
+          <w:szCs w:val="28"/>
+        </w:rPr>
+      </w:pPr>
+      <w:r>
+        <w:rPr>
+          <w:rFonts w:hint="eastAsia"/>
+          <w:sz w:val="24"/>
           <w:szCs w:val="28"/>
         </w:rPr>
         <w:t>语法：</w:t>
@@ -1774,7 +1955,7 @@
       <w:r>
         <w:rPr>
           <w:rFonts w:hint="eastAsia"/>
-          <w:sz w:val="28"/>
+          <w:sz w:val="24"/>
           <w:szCs w:val="28"/>
         </w:rPr>
         <w:t>bool</w:t>
@@ -1784,7 +1965,7 @@
       <w:r>
         <w:rPr>
           <w:rFonts w:hint="eastAsia"/>
-          <w:sz w:val="28"/>
+          <w:sz w:val="24"/>
           <w:szCs w:val="28"/>
         </w:rPr>
         <w:t xml:space="preserve"> </w:t>
@@ -1793,7 +1974,7 @@
       <w:r>
         <w:rPr>
           <w:rFonts w:hint="eastAsia"/>
-          <w:sz w:val="28"/>
+          <w:sz w:val="24"/>
           <w:szCs w:val="28"/>
         </w:rPr>
         <w:t>session_start</w:t>
@@ -1802,7 +1983,7 @@
       <w:r>
         <w:rPr>
           <w:rFonts w:hint="eastAsia"/>
-          <w:sz w:val="28"/>
+          <w:sz w:val="24"/>
           <w:szCs w:val="28"/>
         </w:rPr>
         <w:t>()</w:t>
@@ -1811,14 +1992,14 @@
     <w:p>
       <w:pPr>
         <w:rPr>
-          <w:sz w:val="28"/>
+          <w:sz w:val="24"/>
           <w:szCs w:val="28"/>
         </w:rPr>
       </w:pPr>
       <w:proofErr w:type="spellStart"/>
       <w:r>
         <w:rPr>
-          <w:sz w:val="28"/>
+          <w:sz w:val="24"/>
           <w:szCs w:val="28"/>
         </w:rPr>
         <w:t>session_</w:t>
@@ -1826,7 +2007,7 @@
       <w:proofErr w:type="gramStart"/>
       <w:r>
         <w:rPr>
-          <w:sz w:val="28"/>
+          <w:sz w:val="24"/>
           <w:szCs w:val="28"/>
         </w:rPr>
         <w:t>start</w:t>
@@ -1834,7 +2015,7 @@
       <w:proofErr w:type="spellEnd"/>
       <w:r>
         <w:rPr>
-          <w:sz w:val="28"/>
+          <w:sz w:val="24"/>
           <w:szCs w:val="28"/>
         </w:rPr>
         <w:t>(</w:t>
@@ -1842,7 +2023,7 @@
       <w:proofErr w:type="gramEnd"/>
       <w:r>
         <w:rPr>
-          <w:sz w:val="28"/>
+          <w:sz w:val="24"/>
           <w:szCs w:val="28"/>
         </w:rPr>
         <w:t>);</w:t>
@@ -1851,14 +2032,14 @@
     <w:p>
       <w:pPr>
         <w:rPr>
-          <w:sz w:val="28"/>
+          <w:sz w:val="24"/>
           <w:szCs w:val="28"/>
         </w:rPr>
       </w:pPr>
       <w:proofErr w:type="gramStart"/>
       <w:r>
         <w:rPr>
-          <w:sz w:val="28"/>
+          <w:sz w:val="24"/>
           <w:szCs w:val="28"/>
         </w:rPr>
         <w:t>if(</w:t>
@@ -1866,7 +2047,7 @@
       <w:proofErr w:type="gramEnd"/>
       <w:r>
         <w:rPr>
-          <w:sz w:val="28"/>
+          <w:sz w:val="24"/>
           <w:szCs w:val="28"/>
         </w:rPr>
         <w:t>session==false)</w:t>
@@ -1875,14 +2056,14 @@
     <w:p>
       <w:pPr>
         <w:rPr>
-          <w:sz w:val="28"/>
-          <w:szCs w:val="28"/>
-        </w:rPr>
-      </w:pPr>
-      <w:r>
-        <w:rPr>
-          <w:rFonts w:hint="eastAsia"/>
-          <w:sz w:val="28"/>
+          <w:sz w:val="24"/>
+          <w:szCs w:val="28"/>
+        </w:rPr>
+      </w:pPr>
+      <w:r>
+        <w:rPr>
+          <w:rFonts w:hint="eastAsia"/>
+          <w:sz w:val="24"/>
           <w:szCs w:val="28"/>
         </w:rPr>
         <w:t>echo '</w:t>
@@ -1890,7 +2071,7 @@
       <w:r>
         <w:rPr>
           <w:rFonts w:hint="eastAsia"/>
-          <w:sz w:val="28"/>
+          <w:sz w:val="24"/>
           <w:szCs w:val="28"/>
         </w:rPr>
         <w:t>没启动</w:t>
@@ -1898,7 +2079,7 @@
       <w:r>
         <w:rPr>
           <w:rFonts w:hint="eastAsia"/>
-          <w:sz w:val="28"/>
+          <w:sz w:val="24"/>
           <w:szCs w:val="28"/>
         </w:rPr>
         <w:t>';</w:t>
@@ -1907,14 +2088,14 @@
     <w:p>
       <w:pPr>
         <w:rPr>
-          <w:sz w:val="28"/>
+          <w:sz w:val="24"/>
           <w:szCs w:val="28"/>
         </w:rPr>
       </w:pPr>
       <w:proofErr w:type="gramStart"/>
       <w:r>
         <w:rPr>
-          <w:sz w:val="28"/>
+          <w:sz w:val="24"/>
           <w:szCs w:val="28"/>
         </w:rPr>
         <w:t>else</w:t>
@@ -1924,14 +2105,14 @@
     <w:p>
       <w:pPr>
         <w:rPr>
-          <w:sz w:val="28"/>
-          <w:szCs w:val="28"/>
-        </w:rPr>
-      </w:pPr>
-      <w:r>
-        <w:rPr>
-          <w:rFonts w:hint="eastAsia"/>
-          <w:sz w:val="28"/>
+          <w:sz w:val="24"/>
+          <w:szCs w:val="28"/>
+        </w:rPr>
+      </w:pPr>
+      <w:r>
+        <w:rPr>
+          <w:rFonts w:hint="eastAsia"/>
+          <w:sz w:val="24"/>
           <w:szCs w:val="28"/>
         </w:rPr>
         <w:t>echo "</w:t>
@@ -1939,7 +2120,7 @@
       <w:r>
         <w:rPr>
           <w:rFonts w:hint="eastAsia"/>
-          <w:sz w:val="28"/>
+          <w:sz w:val="24"/>
           <w:szCs w:val="28"/>
         </w:rPr>
         <w:t>当前</w:t>
@@ -1947,7 +2128,7 @@
       <w:r>
         <w:rPr>
           <w:rFonts w:hint="eastAsia"/>
-          <w:sz w:val="28"/>
+          <w:sz w:val="24"/>
           <w:szCs w:val="28"/>
         </w:rPr>
         <w:t>session</w:t>
@@ -1955,7 +2136,7 @@
       <w:r>
         <w:rPr>
           <w:rFonts w:hint="eastAsia"/>
-          <w:sz w:val="28"/>
+          <w:sz w:val="24"/>
           <w:szCs w:val="28"/>
         </w:rPr>
         <w:t>的</w:t>
@@ -1963,7 +2144,7 @@
       <w:r>
         <w:rPr>
           <w:rFonts w:hint="eastAsia"/>
-          <w:sz w:val="28"/>
+          <w:sz w:val="24"/>
           <w:szCs w:val="28"/>
         </w:rPr>
         <w:t>ID</w:t>
@@ -1971,7 +2152,7 @@
       <w:r>
         <w:rPr>
           <w:rFonts w:hint="eastAsia"/>
-          <w:sz w:val="28"/>
+          <w:sz w:val="24"/>
           <w:szCs w:val="28"/>
         </w:rPr>
         <w:t>：</w:t>
@@ -1979,7 +2160,7 @@
       <w:r>
         <w:rPr>
           <w:rFonts w:hint="eastAsia"/>
-          <w:sz w:val="28"/>
+          <w:sz w:val="24"/>
           <w:szCs w:val="28"/>
         </w:rPr>
         <w:t>".</w:t>
@@ -1988,7 +2169,7 @@
       <w:r>
         <w:rPr>
           <w:rFonts w:hint="eastAsia"/>
-          <w:sz w:val="28"/>
+          <w:sz w:val="24"/>
           <w:szCs w:val="28"/>
         </w:rPr>
         <w:t>session_</w:t>
@@ -1997,7 +2178,7 @@
       <w:r>
         <w:rPr>
           <w:rFonts w:hint="eastAsia"/>
-          <w:sz w:val="28"/>
+          <w:sz w:val="24"/>
           <w:szCs w:val="28"/>
         </w:rPr>
         <w:t>id</w:t>
@@ -2006,7 +2187,7 @@
       <w:r>
         <w:rPr>
           <w:rFonts w:hint="eastAsia"/>
-          <w:sz w:val="28"/>
+          <w:sz w:val="24"/>
           <w:szCs w:val="28"/>
         </w:rPr>
         <w:t>(</w:t>
@@ -2015,7 +2196,7 @@
       <w:r>
         <w:rPr>
           <w:rFonts w:hint="eastAsia"/>
-          <w:sz w:val="28"/>
+          <w:sz w:val="24"/>
           <w:szCs w:val="28"/>
         </w:rPr>
         <w:t>);</w:t>
@@ -2024,14 +2205,14 @@
     <w:p>
       <w:pPr>
         <w:rPr>
-          <w:sz w:val="28"/>
-          <w:szCs w:val="28"/>
-        </w:rPr>
-      </w:pPr>
-      <w:r>
-        <w:rPr>
-          <w:rFonts w:hint="eastAsia"/>
-          <w:sz w:val="28"/>
+          <w:sz w:val="24"/>
+          <w:szCs w:val="28"/>
+        </w:rPr>
+      </w:pPr>
+      <w:r>
+        <w:rPr>
+          <w:rFonts w:hint="eastAsia"/>
+          <w:sz w:val="24"/>
           <w:szCs w:val="28"/>
         </w:rPr>
         <w:t>注意：在调用</w:t>
@@ -2040,7 +2221,7 @@
       <w:r>
         <w:rPr>
           <w:rFonts w:hint="eastAsia"/>
-          <w:sz w:val="28"/>
+          <w:sz w:val="24"/>
           <w:szCs w:val="28"/>
         </w:rPr>
         <w:t>session_start</w:t>
@@ -2049,7 +2230,7 @@
       <w:r>
         <w:rPr>
           <w:rFonts w:hint="eastAsia"/>
-          <w:sz w:val="28"/>
+          <w:sz w:val="24"/>
           <w:szCs w:val="28"/>
         </w:rPr>
         <w:t>()</w:t>
@@ -2057,7 +2238,7 @@
       <w:r>
         <w:rPr>
           <w:rFonts w:hint="eastAsia"/>
-          <w:sz w:val="28"/>
+          <w:sz w:val="24"/>
           <w:szCs w:val="28"/>
         </w:rPr>
         <w:t>之前不能有任何输出，包括空行和空格。</w:t>
@@ -2066,88 +2247,88 @@
     <w:p>
       <w:pPr>
         <w:rPr>
-          <w:sz w:val="28"/>
-          <w:szCs w:val="28"/>
-        </w:rPr>
-      </w:pPr>
-    </w:p>
-    <w:p>
-      <w:pPr>
-        <w:rPr>
-          <w:sz w:val="28"/>
-          <w:szCs w:val="28"/>
-        </w:rPr>
-      </w:pPr>
-    </w:p>
-    <w:p>
-      <w:pPr>
-        <w:rPr>
-          <w:sz w:val="28"/>
-          <w:szCs w:val="28"/>
-        </w:rPr>
-      </w:pPr>
-    </w:p>
-    <w:p>
-      <w:pPr>
-        <w:rPr>
-          <w:sz w:val="28"/>
-          <w:szCs w:val="28"/>
-        </w:rPr>
-      </w:pPr>
-    </w:p>
-    <w:p>
-      <w:pPr>
-        <w:rPr>
-          <w:sz w:val="28"/>
-          <w:szCs w:val="28"/>
-        </w:rPr>
-      </w:pPr>
-    </w:p>
-    <w:p>
-      <w:pPr>
-        <w:rPr>
-          <w:sz w:val="28"/>
-          <w:szCs w:val="28"/>
-        </w:rPr>
-      </w:pPr>
-    </w:p>
-    <w:p>
-      <w:pPr>
-        <w:rPr>
-          <w:sz w:val="28"/>
-          <w:szCs w:val="28"/>
-        </w:rPr>
-      </w:pPr>
-    </w:p>
-    <w:p>
-      <w:pPr>
-        <w:rPr>
-          <w:sz w:val="28"/>
-          <w:szCs w:val="28"/>
-        </w:rPr>
-      </w:pPr>
-    </w:p>
-    <w:p>
-      <w:pPr>
-        <w:rPr>
-          <w:sz w:val="28"/>
-          <w:szCs w:val="28"/>
-        </w:rPr>
-      </w:pPr>
-    </w:p>
-    <w:p>
-      <w:pPr>
-        <w:rPr>
-          <w:b/>
-          <w:sz w:val="28"/>
-          <w:szCs w:val="28"/>
-        </w:rPr>
-      </w:pPr>
-      <w:r>
-        <w:rPr>
-          <w:rFonts w:hint="eastAsia"/>
-          <w:b/>
-          <w:sz w:val="28"/>
+          <w:sz w:val="24"/>
+          <w:szCs w:val="28"/>
+        </w:rPr>
+      </w:pPr>
+    </w:p>
+    <w:p>
+      <w:pPr>
+        <w:rPr>
+          <w:sz w:val="24"/>
+          <w:szCs w:val="28"/>
+        </w:rPr>
+      </w:pPr>
+    </w:p>
+    <w:p>
+      <w:pPr>
+        <w:rPr>
+          <w:sz w:val="24"/>
+          <w:szCs w:val="28"/>
+        </w:rPr>
+      </w:pPr>
+    </w:p>
+    <w:p>
+      <w:pPr>
+        <w:rPr>
+          <w:sz w:val="24"/>
+          <w:szCs w:val="28"/>
+        </w:rPr>
+      </w:pPr>
+    </w:p>
+    <w:p>
+      <w:pPr>
+        <w:rPr>
+          <w:sz w:val="24"/>
+          <w:szCs w:val="28"/>
+        </w:rPr>
+      </w:pPr>
+    </w:p>
+    <w:p>
+      <w:pPr>
+        <w:rPr>
+          <w:sz w:val="24"/>
+          <w:szCs w:val="28"/>
+        </w:rPr>
+      </w:pPr>
+    </w:p>
+    <w:p>
+      <w:pPr>
+        <w:rPr>
+          <w:sz w:val="24"/>
+          <w:szCs w:val="28"/>
+        </w:rPr>
+      </w:pPr>
+    </w:p>
+    <w:p>
+      <w:pPr>
+        <w:rPr>
+          <w:sz w:val="24"/>
+          <w:szCs w:val="28"/>
+        </w:rPr>
+      </w:pPr>
+    </w:p>
+    <w:p>
+      <w:pPr>
+        <w:rPr>
+          <w:sz w:val="24"/>
+          <w:szCs w:val="28"/>
+        </w:rPr>
+      </w:pPr>
+    </w:p>
+    <w:p>
+      <w:pPr>
+        <w:rPr>
+          <w:b/>
+          <w:sz w:val="24"/>
+          <w:szCs w:val="28"/>
+        </w:rPr>
+      </w:pPr>
+      <w:r>
+        <w:rPr>
+          <w:rFonts w:hint="eastAsia"/>
+          <w:b/>
+          <w:sz w:val="24"/>
           <w:szCs w:val="28"/>
         </w:rPr>
         <w:lastRenderedPageBreak/>
@@ -2157,7 +2338,7 @@
         <w:rPr>
           <w:rFonts w:hint="eastAsia"/>
           <w:b/>
-          <w:sz w:val="28"/>
+          <w:sz w:val="24"/>
           <w:szCs w:val="28"/>
         </w:rPr>
         <w:t>session</w:t>
@@ -2166,7 +2347,7 @@
         <w:rPr>
           <w:rFonts w:hint="eastAsia"/>
           <w:b/>
-          <w:sz w:val="28"/>
+          <w:sz w:val="24"/>
           <w:szCs w:val="28"/>
         </w:rPr>
         <w:t>添加数据</w:t>
@@ -2175,14 +2356,14 @@
     <w:p>
       <w:pPr>
         <w:rPr>
-          <w:sz w:val="28"/>
-          <w:szCs w:val="28"/>
-        </w:rPr>
-      </w:pPr>
-      <w:r>
-        <w:rPr>
-          <w:rFonts w:hint="eastAsia"/>
-          <w:sz w:val="28"/>
+          <w:sz w:val="24"/>
+          <w:szCs w:val="28"/>
+        </w:rPr>
+      </w:pPr>
+      <w:r>
+        <w:rPr>
+          <w:rFonts w:hint="eastAsia"/>
+          <w:sz w:val="24"/>
           <w:szCs w:val="28"/>
         </w:rPr>
         <w:t>完成</w:t>
@@ -2190,7 +2371,7 @@
       <w:r>
         <w:rPr>
           <w:rFonts w:hint="eastAsia"/>
-          <w:sz w:val="28"/>
+          <w:sz w:val="24"/>
           <w:szCs w:val="28"/>
         </w:rPr>
         <w:t>session</w:t>
@@ -2198,7 +2379,7 @@
       <w:r>
         <w:rPr>
           <w:rFonts w:hint="eastAsia"/>
-          <w:sz w:val="28"/>
+          <w:sz w:val="24"/>
           <w:szCs w:val="28"/>
         </w:rPr>
         <w:t>的启动后，</w:t>
@@ -2206,7 +2387,7 @@
       <w:r>
         <w:rPr>
           <w:rFonts w:hint="eastAsia"/>
-          <w:sz w:val="28"/>
+          <w:sz w:val="24"/>
           <w:szCs w:val="28"/>
         </w:rPr>
         <w:t xml:space="preserve">web </w:t>
@@ -2214,7 +2395,7 @@
       <w:r>
         <w:rPr>
           <w:rFonts w:hint="eastAsia"/>
-          <w:sz w:val="28"/>
+          <w:sz w:val="24"/>
           <w:szCs w:val="28"/>
         </w:rPr>
         <w:t>服务器会声明一个超全局数组</w:t>
@@ -2222,7 +2403,7 @@
       <w:r>
         <w:rPr>
           <w:rFonts w:hint="eastAsia"/>
-          <w:sz w:val="28"/>
+          <w:sz w:val="24"/>
           <w:szCs w:val="28"/>
         </w:rPr>
         <w:t>$_SESSION[]</w:t>
@@ -2230,7 +2411,7 @@
       <w:r>
         <w:rPr>
           <w:rFonts w:hint="eastAsia"/>
-          <w:sz w:val="28"/>
+          <w:sz w:val="24"/>
           <w:szCs w:val="28"/>
         </w:rPr>
         <w:t>，用于保存</w:t>
@@ -2238,7 +2419,7 @@
       <w:r>
         <w:rPr>
           <w:rFonts w:hint="eastAsia"/>
-          <w:sz w:val="28"/>
+          <w:sz w:val="24"/>
           <w:szCs w:val="28"/>
         </w:rPr>
         <w:t>用户特定的数据，将各种类型的数据添加到</w:t>
@@ -2246,7 +2427,7 @@
       <w:r>
         <w:rPr>
           <w:rFonts w:hint="eastAsia"/>
-          <w:sz w:val="28"/>
+          <w:sz w:val="24"/>
           <w:szCs w:val="28"/>
         </w:rPr>
         <w:t>session</w:t>
@@ -2254,7 +2435,7 @@
       <w:r>
         <w:rPr>
           <w:rFonts w:hint="eastAsia"/>
-          <w:sz w:val="28"/>
+          <w:sz w:val="24"/>
           <w:szCs w:val="28"/>
         </w:rPr>
         <w:t>中</w:t>
@@ -2262,7 +2443,7 @@
       <w:r>
         <w:rPr>
           <w:rFonts w:hint="eastAsia"/>
-          <w:sz w:val="28"/>
+          <w:sz w:val="24"/>
           <w:szCs w:val="28"/>
         </w:rPr>
         <w:t>(</w:t>
@@ -2270,7 +2451,7 @@
       <w:r>
         <w:rPr>
           <w:rFonts w:hint="eastAsia"/>
-          <w:sz w:val="28"/>
+          <w:sz w:val="24"/>
           <w:szCs w:val="28"/>
           <w:highlight w:val="yellow"/>
         </w:rPr>
@@ -2279,7 +2460,7 @@
       <w:r>
         <w:rPr>
           <w:rFonts w:hint="eastAsia"/>
-          <w:sz w:val="28"/>
+          <w:sz w:val="24"/>
           <w:szCs w:val="28"/>
         </w:rPr>
         <w:t>)</w:t>
@@ -2287,7 +2468,7 @@
       <w:r>
         <w:rPr>
           <w:rFonts w:hint="eastAsia"/>
-          <w:sz w:val="28"/>
+          <w:sz w:val="24"/>
           <w:szCs w:val="28"/>
         </w:rPr>
         <w:t>。</w:t>
@@ -2296,14 +2477,14 @@
     <w:p>
       <w:pPr>
         <w:rPr>
-          <w:sz w:val="28"/>
+          <w:sz w:val="24"/>
           <w:szCs w:val="28"/>
         </w:rPr>
       </w:pPr>
       <w:proofErr w:type="spellStart"/>
       <w:r>
         <w:rPr>
-          <w:sz w:val="28"/>
+          <w:sz w:val="24"/>
           <w:szCs w:val="28"/>
         </w:rPr>
         <w:t>session_</w:t>
@@ -2311,7 +2492,7 @@
       <w:proofErr w:type="gramStart"/>
       <w:r>
         <w:rPr>
-          <w:sz w:val="28"/>
+          <w:sz w:val="24"/>
           <w:szCs w:val="28"/>
         </w:rPr>
         <w:t>start</w:t>
@@ -2319,7 +2500,7 @@
       <w:proofErr w:type="spellEnd"/>
       <w:r>
         <w:rPr>
-          <w:sz w:val="28"/>
+          <w:sz w:val="24"/>
           <w:szCs w:val="28"/>
         </w:rPr>
         <w:t>(</w:t>
@@ -2327,7 +2508,7 @@
       <w:proofErr w:type="gramEnd"/>
       <w:r>
         <w:rPr>
-          <w:sz w:val="28"/>
+          <w:sz w:val="24"/>
           <w:szCs w:val="28"/>
         </w:rPr>
         <w:t>);</w:t>
@@ -2336,13 +2517,13 @@
     <w:p>
       <w:pPr>
         <w:rPr>
-          <w:sz w:val="28"/>
-          <w:szCs w:val="28"/>
-        </w:rPr>
-      </w:pPr>
-      <w:r>
-        <w:rPr>
-          <w:sz w:val="28"/>
+          <w:sz w:val="24"/>
+          <w:szCs w:val="28"/>
+        </w:rPr>
+      </w:pPr>
+      <w:r>
+        <w:rPr>
+          <w:sz w:val="24"/>
           <w:szCs w:val="28"/>
         </w:rPr>
         <w:t>$_</w:t>
@@ -2350,7 +2531,7 @@
       <w:proofErr w:type="gramStart"/>
       <w:r>
         <w:rPr>
-          <w:sz w:val="28"/>
+          <w:sz w:val="24"/>
           <w:szCs w:val="28"/>
         </w:rPr>
         <w:t>SESSION[</w:t>
@@ -2358,7 +2539,7 @@
       <w:proofErr w:type="gramEnd"/>
       <w:r>
         <w:rPr>
-          <w:sz w:val="28"/>
+          <w:sz w:val="24"/>
           <w:szCs w:val="28"/>
         </w:rPr>
         <w:t>"</w:t>
@@ -2366,7 +2547,7 @@
       <w:proofErr w:type="spellStart"/>
       <w:r>
         <w:rPr>
-          <w:sz w:val="28"/>
+          <w:sz w:val="24"/>
           <w:szCs w:val="28"/>
         </w:rPr>
         <w:t>worldname</w:t>
@@ -2374,7 +2555,7 @@
       <w:proofErr w:type="spellEnd"/>
       <w:r>
         <w:rPr>
-          <w:sz w:val="28"/>
+          <w:sz w:val="24"/>
           <w:szCs w:val="28"/>
         </w:rPr>
         <w:t>"]="</w:t>
@@ -2382,7 +2563,7 @@
       <w:proofErr w:type="spellStart"/>
       <w:r>
         <w:rPr>
-          <w:sz w:val="28"/>
+          <w:sz w:val="24"/>
           <w:szCs w:val="28"/>
         </w:rPr>
         <w:t>accelworld</w:t>
@@ -2390,7 +2571,7 @@
       <w:proofErr w:type="spellEnd"/>
       <w:r>
         <w:rPr>
-          <w:sz w:val="28"/>
+          <w:sz w:val="24"/>
           <w:szCs w:val="28"/>
         </w:rPr>
         <w:t>";</w:t>
@@ -2399,14 +2580,14 @@
     <w:p>
       <w:pPr>
         <w:rPr>
-          <w:sz w:val="28"/>
-          <w:szCs w:val="28"/>
-        </w:rPr>
-      </w:pPr>
-      <w:r>
-        <w:rPr>
-          <w:rFonts w:hint="eastAsia"/>
-          <w:sz w:val="28"/>
+          <w:sz w:val="24"/>
+          <w:szCs w:val="28"/>
+        </w:rPr>
+      </w:pPr>
+      <w:r>
+        <w:rPr>
+          <w:rFonts w:hint="eastAsia"/>
+          <w:sz w:val="24"/>
           <w:szCs w:val="28"/>
         </w:rPr>
         <w:t>$_SESSION["writer"]="</w:t>
@@ -2414,7 +2595,7 @@
       <w:r>
         <w:rPr>
           <w:rFonts w:hint="eastAsia"/>
-          <w:sz w:val="28"/>
+          <w:sz w:val="24"/>
           <w:szCs w:val="28"/>
         </w:rPr>
         <w:t>川原铄</w:t>
@@ -2422,7 +2603,7 @@
       <w:r>
         <w:rPr>
           <w:rFonts w:hint="eastAsia"/>
-          <w:sz w:val="28"/>
+          <w:sz w:val="24"/>
           <w:szCs w:val="28"/>
         </w:rPr>
         <w:t>";</w:t>
@@ -2431,14 +2612,14 @@
     <w:p>
       <w:pPr>
         <w:rPr>
-          <w:sz w:val="28"/>
+          <w:sz w:val="24"/>
           <w:szCs w:val="28"/>
         </w:rPr>
       </w:pPr>
       <w:proofErr w:type="gramStart"/>
       <w:r>
         <w:rPr>
-          <w:sz w:val="28"/>
+          <w:sz w:val="24"/>
           <w:szCs w:val="28"/>
         </w:rPr>
         <w:t>echo</w:t>
@@ -2446,7 +2627,7 @@
       <w:proofErr w:type="gramEnd"/>
       <w:r>
         <w:rPr>
-          <w:sz w:val="28"/>
+          <w:sz w:val="24"/>
           <w:szCs w:val="28"/>
         </w:rPr>
         <w:t xml:space="preserve"> $_SESSION["</w:t>
@@ -2454,7 +2635,7 @@
       <w:proofErr w:type="spellStart"/>
       <w:r>
         <w:rPr>
-          <w:sz w:val="28"/>
+          <w:sz w:val="24"/>
           <w:szCs w:val="28"/>
         </w:rPr>
         <w:t>worldname</w:t>
@@ -2462,7 +2643,7 @@
       <w:proofErr w:type="spellEnd"/>
       <w:r>
         <w:rPr>
-          <w:sz w:val="28"/>
+          <w:sz w:val="24"/>
           <w:szCs w:val="28"/>
         </w:rPr>
         <w:t>"];</w:t>
@@ -2471,14 +2652,14 @@
     <w:p>
       <w:pPr>
         <w:rPr>
-          <w:sz w:val="28"/>
+          <w:sz w:val="24"/>
           <w:szCs w:val="28"/>
         </w:rPr>
       </w:pPr>
       <w:proofErr w:type="gramStart"/>
       <w:r>
         <w:rPr>
-          <w:sz w:val="28"/>
+          <w:sz w:val="24"/>
           <w:szCs w:val="28"/>
         </w:rPr>
         <w:t>echo</w:t>
@@ -2486,7 +2667,7 @@
       <w:proofErr w:type="gramEnd"/>
       <w:r>
         <w:rPr>
-          <w:sz w:val="28"/>
+          <w:sz w:val="24"/>
           <w:szCs w:val="28"/>
         </w:rPr>
         <w:t xml:space="preserve"> $_SESSION["writer"];</w:t>
@@ -2495,23 +2676,23 @@
     <w:p>
       <w:pPr>
         <w:rPr>
-          <w:sz w:val="28"/>
-          <w:szCs w:val="28"/>
-        </w:rPr>
-      </w:pPr>
-    </w:p>
-    <w:p>
-      <w:pPr>
-        <w:rPr>
-          <w:b/>
-          <w:sz w:val="28"/>
-          <w:szCs w:val="28"/>
-        </w:rPr>
-      </w:pPr>
-      <w:r>
-        <w:rPr>
-          <w:b/>
-          <w:sz w:val="28"/>
+          <w:sz w:val="24"/>
+          <w:szCs w:val="28"/>
+        </w:rPr>
+      </w:pPr>
+    </w:p>
+    <w:p>
+      <w:pPr>
+        <w:rPr>
+          <w:b/>
+          <w:sz w:val="24"/>
+          <w:szCs w:val="28"/>
+        </w:rPr>
+      </w:pPr>
+      <w:r>
+        <w:rPr>
+          <w:b/>
+          <w:sz w:val="24"/>
           <w:szCs w:val="28"/>
         </w:rPr>
         <w:t>读取</w:t>
@@ -2520,7 +2701,7 @@
         <w:rPr>
           <w:rFonts w:hint="eastAsia"/>
           <w:b/>
-          <w:sz w:val="28"/>
+          <w:sz w:val="24"/>
           <w:szCs w:val="28"/>
         </w:rPr>
         <w:t>session</w:t>
@@ -2529,7 +2710,7 @@
         <w:rPr>
           <w:rFonts w:hint="eastAsia"/>
           <w:b/>
-          <w:sz w:val="28"/>
+          <w:sz w:val="24"/>
           <w:szCs w:val="28"/>
         </w:rPr>
         <w:t>中的数据</w:t>
@@ -2538,14 +2719,14 @@
     <w:p>
       <w:pPr>
         <w:rPr>
-          <w:sz w:val="28"/>
-          <w:szCs w:val="28"/>
-        </w:rPr>
-      </w:pPr>
-      <w:r>
-        <w:rPr>
-          <w:rFonts w:hint="eastAsia"/>
-          <w:sz w:val="28"/>
+          <w:sz w:val="24"/>
+          <w:szCs w:val="28"/>
+        </w:rPr>
+      </w:pPr>
+      <w:r>
+        <w:rPr>
+          <w:rFonts w:hint="eastAsia"/>
+          <w:sz w:val="24"/>
           <w:szCs w:val="28"/>
         </w:rPr>
         <w:t>$</w:t>
@@ -2554,7 +2735,7 @@
       <w:r>
         <w:rPr>
           <w:rFonts w:hint="eastAsia"/>
-          <w:sz w:val="28"/>
+          <w:sz w:val="24"/>
           <w:szCs w:val="28"/>
         </w:rPr>
         <w:t>val</w:t>
@@ -2563,7 +2744,7 @@
       <w:r>
         <w:rPr>
           <w:rFonts w:hint="eastAsia"/>
-          <w:sz w:val="28"/>
+          <w:sz w:val="24"/>
           <w:szCs w:val="28"/>
         </w:rPr>
         <w:t>=$_</w:t>
@@ -2572,7 +2753,7 @@
       <w:r>
         <w:rPr>
           <w:rFonts w:hint="eastAsia"/>
-          <w:sz w:val="28"/>
+          <w:sz w:val="24"/>
           <w:szCs w:val="28"/>
         </w:rPr>
         <w:t>SESSION[</w:t>
@@ -2580,7 +2761,7 @@
       <w:proofErr w:type="gramEnd"/>
       <w:r>
         <w:rPr>
-          <w:sz w:val="28"/>
+          <w:sz w:val="24"/>
           <w:szCs w:val="28"/>
         </w:rPr>
         <w:t>“</w:t>
@@ -2588,14 +2769,14 @@
       <w:r>
         <w:rPr>
           <w:rFonts w:hint="eastAsia"/>
-          <w:sz w:val="28"/>
+          <w:sz w:val="24"/>
           <w:szCs w:val="28"/>
         </w:rPr>
         <w:t>key</w:t>
       </w:r>
       <w:r>
         <w:rPr>
-          <w:sz w:val="28"/>
+          <w:sz w:val="24"/>
           <w:szCs w:val="28"/>
         </w:rPr>
         <w:t>”</w:t>
@@ -2603,7 +2784,7 @@
       <w:r>
         <w:rPr>
           <w:rFonts w:hint="eastAsia"/>
-          <w:sz w:val="28"/>
+          <w:sz w:val="24"/>
           <w:szCs w:val="28"/>
         </w:rPr>
         <w:t>];</w:t>
@@ -2612,14 +2793,14 @@
     <w:p>
       <w:pPr>
         <w:rPr>
-          <w:sz w:val="28"/>
-          <w:szCs w:val="28"/>
-        </w:rPr>
-      </w:pPr>
-      <w:r>
-        <w:rPr>
-          <w:rFonts w:hint="eastAsia"/>
-          <w:sz w:val="28"/>
+          <w:sz w:val="24"/>
+          <w:szCs w:val="28"/>
+        </w:rPr>
+      </w:pPr>
+      <w:r>
+        <w:rPr>
+          <w:rFonts w:hint="eastAsia"/>
+          <w:sz w:val="24"/>
           <w:szCs w:val="28"/>
         </w:rPr>
         <w:t>$</w:t>
@@ -2628,7 +2809,7 @@
       <w:r>
         <w:rPr>
           <w:rFonts w:hint="eastAsia"/>
-          <w:sz w:val="28"/>
+          <w:sz w:val="24"/>
           <w:szCs w:val="28"/>
         </w:rPr>
         <w:t>val</w:t>
@@ -2637,7 +2818,7 @@
       <w:r>
         <w:rPr>
           <w:rFonts w:hint="eastAsia"/>
-          <w:sz w:val="28"/>
+          <w:sz w:val="24"/>
           <w:szCs w:val="28"/>
         </w:rPr>
         <w:t>表示一个变量，用来存储从</w:t>
@@ -2645,7 +2826,7 @@
       <w:r>
         <w:rPr>
           <w:rFonts w:hint="eastAsia"/>
-          <w:sz w:val="28"/>
+          <w:sz w:val="24"/>
           <w:szCs w:val="28"/>
         </w:rPr>
         <w:t>session</w:t>
@@ -2653,22 +2834,32 @@
       <w:r>
         <w:rPr>
           <w:rFonts w:hint="eastAsia"/>
-          <w:sz w:val="28"/>
-          <w:szCs w:val="28"/>
-        </w:rPr>
-        <w:t>中获取的数据，可以是基本数据类型，数组或对象。</w:t>
-      </w:r>
-    </w:p>
-    <w:p>
-      <w:pPr>
-        <w:rPr>
-          <w:sz w:val="28"/>
-          <w:szCs w:val="28"/>
-        </w:rPr>
-      </w:pPr>
-      <w:r>
-        <w:rPr>
-          <w:sz w:val="28"/>
+          <w:sz w:val="24"/>
+          <w:szCs w:val="28"/>
+        </w:rPr>
+        <w:t>中获取的</w:t>
+      </w:r>
+      <w:bookmarkStart w:id="0" w:name="_GoBack"/>
+      <w:bookmarkEnd w:id="0"/>
+      <w:r>
+        <w:rPr>
+          <w:rFonts w:hint="eastAsia"/>
+          <w:sz w:val="24"/>
+          <w:szCs w:val="28"/>
+        </w:rPr>
+        <w:t>数据，可以是基本数据类型，数组或对象。</w:t>
+      </w:r>
+    </w:p>
+    <w:p>
+      <w:pPr>
+        <w:rPr>
+          <w:sz w:val="24"/>
+          <w:szCs w:val="28"/>
+        </w:rPr>
+      </w:pPr>
+      <w:r>
+        <w:rPr>
+          <w:sz w:val="24"/>
           <w:szCs w:val="28"/>
         </w:rPr>
         <w:t>K</w:t>
@@ -2676,7 +2867,7 @@
       <w:r>
         <w:rPr>
           <w:rFonts w:hint="eastAsia"/>
-          <w:sz w:val="28"/>
+          <w:sz w:val="24"/>
           <w:szCs w:val="28"/>
         </w:rPr>
         <w:t>ey</w:t>
@@ -2684,7 +2875,7 @@
       <w:r>
         <w:rPr>
           <w:rFonts w:hint="eastAsia"/>
-          <w:sz w:val="28"/>
+          <w:sz w:val="24"/>
           <w:szCs w:val="28"/>
         </w:rPr>
         <w:t>代表</w:t>
@@ -2692,7 +2883,7 @@
       <w:r>
         <w:rPr>
           <w:rFonts w:hint="eastAsia"/>
-          <w:sz w:val="28"/>
+          <w:sz w:val="24"/>
           <w:szCs w:val="28"/>
         </w:rPr>
         <w:t>$_SESSION[]</w:t>
@@ -2700,7 +2891,7 @@
       <w:r>
         <w:rPr>
           <w:rFonts w:hint="eastAsia"/>
-          <w:sz w:val="28"/>
+          <w:sz w:val="24"/>
           <w:szCs w:val="28"/>
         </w:rPr>
         <w:t>数组中元素所对应的字符串下标。</w:t>
@@ -2709,24 +2900,24 @@
     <w:p>
       <w:pPr>
         <w:rPr>
-          <w:sz w:val="28"/>
-          <w:szCs w:val="28"/>
-        </w:rPr>
-      </w:pPr>
-    </w:p>
-    <w:p>
-      <w:pPr>
-        <w:rPr>
-          <w:b/>
-          <w:sz w:val="28"/>
-          <w:szCs w:val="28"/>
-        </w:rPr>
-      </w:pPr>
-      <w:r>
-        <w:rPr>
-          <w:rFonts w:hint="eastAsia"/>
-          <w:b/>
-          <w:sz w:val="28"/>
+          <w:sz w:val="24"/>
+          <w:szCs w:val="28"/>
+        </w:rPr>
+      </w:pPr>
+    </w:p>
+    <w:p>
+      <w:pPr>
+        <w:rPr>
+          <w:b/>
+          <w:sz w:val="24"/>
+          <w:szCs w:val="28"/>
+        </w:rPr>
+      </w:pPr>
+      <w:r>
+        <w:rPr>
+          <w:rFonts w:hint="eastAsia"/>
+          <w:b/>
+          <w:sz w:val="24"/>
           <w:szCs w:val="28"/>
         </w:rPr>
         <w:t>删除</w:t>
@@ -2735,7 +2926,7 @@
         <w:rPr>
           <w:rFonts w:hint="eastAsia"/>
           <w:b/>
-          <w:sz w:val="28"/>
+          <w:sz w:val="24"/>
           <w:szCs w:val="28"/>
         </w:rPr>
         <w:t>session</w:t>
@@ -2744,32 +2935,23 @@
         <w:rPr>
           <w:rFonts w:hint="eastAsia"/>
           <w:b/>
-          <w:sz w:val="28"/>
-          <w:szCs w:val="28"/>
-        </w:rPr>
-        <w:t>中的数据</w:t>
-      </w:r>
-      <w:r>
-        <w:rPr>
-          <w:rFonts w:hint="eastAsia"/>
-          <w:b/>
-          <w:sz w:val="28"/>
-          <w:szCs w:val="28"/>
-        </w:rPr>
-        <w:t>有三种方法</w:t>
-      </w:r>
-    </w:p>
-    <w:p>
-      <w:pPr>
-        <w:rPr>
-          <w:sz w:val="28"/>
-          <w:szCs w:val="28"/>
-        </w:rPr>
-      </w:pPr>
-      <w:r>
-        <w:rPr>
-          <w:rFonts w:hint="eastAsia"/>
-          <w:sz w:val="28"/>
+          <w:sz w:val="24"/>
+          <w:szCs w:val="28"/>
+        </w:rPr>
+        <w:t>中的数据有三种方法</w:t>
+      </w:r>
+    </w:p>
+    <w:p>
+      <w:pPr>
+        <w:rPr>
+          <w:sz w:val="24"/>
+          <w:szCs w:val="28"/>
+        </w:rPr>
+      </w:pPr>
+      <w:r>
+        <w:rPr>
+          <w:rFonts w:hint="eastAsia"/>
+          <w:sz w:val="24"/>
           <w:szCs w:val="28"/>
         </w:rPr>
         <w:t>1.</w:t>
@@ -2777,7 +2959,7 @@
       <w:r>
         <w:rPr>
           <w:rFonts w:hint="eastAsia"/>
-          <w:sz w:val="28"/>
+          <w:sz w:val="24"/>
           <w:szCs w:val="28"/>
         </w:rPr>
         <w:t>删除单个数据</w:t>
@@ -2786,7 +2968,7 @@
     <w:p>
       <w:pPr>
         <w:rPr>
-          <w:sz w:val="28"/>
+          <w:sz w:val="24"/>
           <w:szCs w:val="28"/>
         </w:rPr>
       </w:pPr>
@@ -2794,7 +2976,7 @@
       <w:r>
         <w:rPr>
           <w:rFonts w:hint="eastAsia"/>
-          <w:sz w:val="28"/>
+          <w:sz w:val="24"/>
           <w:szCs w:val="28"/>
         </w:rPr>
         <w:t>unset(</w:t>
@@ -2803,14 +2985,14 @@
       <w:r>
         <w:rPr>
           <w:rFonts w:hint="eastAsia"/>
-          <w:sz w:val="28"/>
+          <w:sz w:val="24"/>
           <w:szCs w:val="28"/>
         </w:rPr>
         <w:t>$_SESSION[</w:t>
       </w:r>
       <w:r>
         <w:rPr>
-          <w:sz w:val="28"/>
+          <w:sz w:val="24"/>
           <w:szCs w:val="28"/>
         </w:rPr>
         <w:t>‘</w:t>
@@ -2818,14 +3000,14 @@
       <w:r>
         <w:rPr>
           <w:rFonts w:hint="eastAsia"/>
-          <w:sz w:val="28"/>
+          <w:sz w:val="24"/>
           <w:szCs w:val="28"/>
         </w:rPr>
         <w:t>key</w:t>
       </w:r>
       <w:r>
         <w:rPr>
-          <w:sz w:val="28"/>
+          <w:sz w:val="24"/>
           <w:szCs w:val="28"/>
         </w:rPr>
         <w:t>’</w:t>
@@ -2833,7 +3015,7 @@
       <w:r>
         <w:rPr>
           <w:rFonts w:hint="eastAsia"/>
-          <w:sz w:val="28"/>
+          <w:sz w:val="24"/>
           <w:szCs w:val="28"/>
         </w:rPr>
         <w:t>]);</w:t>
@@ -2842,14 +3024,14 @@
     <w:p>
       <w:pPr>
         <w:rPr>
-          <w:sz w:val="28"/>
-          <w:szCs w:val="28"/>
-        </w:rPr>
-      </w:pPr>
-      <w:r>
-        <w:rPr>
-          <w:rFonts w:hint="eastAsia"/>
-          <w:sz w:val="28"/>
+          <w:sz w:val="24"/>
+          <w:szCs w:val="28"/>
+        </w:rPr>
+      </w:pPr>
+      <w:r>
+        <w:rPr>
+          <w:rFonts w:hint="eastAsia"/>
+          <w:sz w:val="24"/>
           <w:szCs w:val="28"/>
         </w:rPr>
         <w:t>2.</w:t>
@@ -2857,7 +3039,7 @@
       <w:r>
         <w:rPr>
           <w:rFonts w:hint="eastAsia"/>
-          <w:sz w:val="28"/>
+          <w:sz w:val="24"/>
           <w:szCs w:val="28"/>
         </w:rPr>
         <w:t>删除所有的数据：只需要将一个空的数组赋值给</w:t>
@@ -2865,7 +3047,7 @@
       <w:r>
         <w:rPr>
           <w:rFonts w:hint="eastAsia"/>
-          <w:sz w:val="28"/>
+          <w:sz w:val="24"/>
           <w:szCs w:val="28"/>
         </w:rPr>
         <w:t>$_SESSION[]</w:t>
@@ -2873,7 +3055,7 @@
       <w:r>
         <w:rPr>
           <w:rFonts w:hint="eastAsia"/>
-          <w:sz w:val="28"/>
+          <w:sz w:val="24"/>
           <w:szCs w:val="28"/>
         </w:rPr>
         <w:t>即可</w:t>
@@ -2882,14 +3064,14 @@
     <w:p>
       <w:pPr>
         <w:rPr>
-          <w:sz w:val="28"/>
-          <w:szCs w:val="28"/>
-        </w:rPr>
-      </w:pPr>
-      <w:r>
-        <w:rPr>
-          <w:rFonts w:hint="eastAsia"/>
-          <w:sz w:val="28"/>
+          <w:sz w:val="24"/>
+          <w:szCs w:val="28"/>
+        </w:rPr>
+      </w:pPr>
+      <w:r>
+        <w:rPr>
+          <w:rFonts w:hint="eastAsia"/>
+          <w:sz w:val="24"/>
           <w:szCs w:val="28"/>
         </w:rPr>
         <w:t>$_SESSION=</w:t>
@@ -2898,7 +3080,7 @@
       <w:r>
         <w:rPr>
           <w:rFonts w:hint="eastAsia"/>
-          <w:sz w:val="28"/>
+          <w:sz w:val="24"/>
           <w:szCs w:val="28"/>
         </w:rPr>
         <w:t>array(</w:t>
@@ -2907,7 +3089,7 @@
       <w:r>
         <w:rPr>
           <w:rFonts w:hint="eastAsia"/>
-          <w:sz w:val="28"/>
+          <w:sz w:val="24"/>
           <w:szCs w:val="28"/>
         </w:rPr>
         <w:t>);</w:t>
@@ -2916,14 +3098,14 @@
     <w:p>
       <w:pPr>
         <w:rPr>
-          <w:sz w:val="28"/>
-          <w:szCs w:val="28"/>
-        </w:rPr>
-      </w:pPr>
-      <w:r>
-        <w:rPr>
-          <w:rFonts w:hint="eastAsia"/>
-          <w:sz w:val="28"/>
+          <w:sz w:val="24"/>
+          <w:szCs w:val="28"/>
+        </w:rPr>
+      </w:pPr>
+      <w:r>
+        <w:rPr>
+          <w:rFonts w:hint="eastAsia"/>
+          <w:sz w:val="24"/>
           <w:szCs w:val="28"/>
         </w:rPr>
         <w:t>似乎使用</w:t>
@@ -2932,7 +3114,7 @@
       <w:r>
         <w:rPr>
           <w:rFonts w:hint="eastAsia"/>
-          <w:sz w:val="28"/>
+          <w:sz w:val="24"/>
           <w:szCs w:val="28"/>
         </w:rPr>
         <w:t>session_unset</w:t>
@@ -2941,7 +3123,7 @@
       <w:r>
         <w:rPr>
           <w:rFonts w:hint="eastAsia"/>
-          <w:sz w:val="28"/>
+          <w:sz w:val="24"/>
           <w:szCs w:val="28"/>
         </w:rPr>
         <w:t>()</w:t>
@@ -2949,7 +3131,7 @@
       <w:r>
         <w:rPr>
           <w:rFonts w:hint="eastAsia"/>
-          <w:sz w:val="28"/>
+          <w:sz w:val="24"/>
           <w:szCs w:val="28"/>
         </w:rPr>
         <w:t>函数也能达到目的。。。</w:t>
@@ -2958,23 +3140,22 @@
     <w:p>
       <w:pPr>
         <w:rPr>
-          <w:sz w:val="28"/>
-          <w:szCs w:val="28"/>
-        </w:rPr>
-      </w:pPr>
-      <w:r>
-        <w:rPr>
-          <w:rFonts w:hint="eastAsia"/>
-          <w:sz w:val="28"/>
-          <w:szCs w:val="28"/>
-        </w:rPr>
-        <w:lastRenderedPageBreak/>
+          <w:sz w:val="24"/>
+          <w:szCs w:val="28"/>
+        </w:rPr>
+      </w:pPr>
+      <w:r>
+        <w:rPr>
+          <w:rFonts w:hint="eastAsia"/>
+          <w:sz w:val="24"/>
+          <w:szCs w:val="28"/>
+        </w:rPr>
         <w:t>3.</w:t>
       </w:r>
       <w:r>
         <w:rPr>
           <w:rFonts w:hint="eastAsia"/>
-          <w:sz w:val="28"/>
+          <w:sz w:val="24"/>
           <w:szCs w:val="28"/>
         </w:rPr>
         <w:t>结束当前会话</w:t>
@@ -2983,7 +3164,7 @@
     <w:p>
       <w:pPr>
         <w:rPr>
-          <w:sz w:val="28"/>
+          <w:sz w:val="24"/>
           <w:szCs w:val="28"/>
         </w:rPr>
       </w:pPr>
@@ -2991,7 +3172,7 @@
       <w:r>
         <w:rPr>
           <w:rFonts w:hint="eastAsia"/>
-          <w:sz w:val="28"/>
+          <w:sz w:val="24"/>
           <w:szCs w:val="28"/>
         </w:rPr>
         <w:t>session_destory</w:t>
@@ -3000,7 +3181,7 @@
       <w:r>
         <w:rPr>
           <w:rFonts w:hint="eastAsia"/>
-          <w:sz w:val="28"/>
+          <w:sz w:val="24"/>
           <w:szCs w:val="28"/>
         </w:rPr>
         <w:t>()</w:t>
@@ -3008,7 +3189,7 @@
       <w:r>
         <w:rPr>
           <w:rFonts w:hint="eastAsia"/>
-          <w:sz w:val="28"/>
+          <w:sz w:val="24"/>
           <w:szCs w:val="28"/>
         </w:rPr>
         <w:t>函数：注销当前会话，并且删除会话中的全部数据。</w:t>
@@ -3017,13 +3198,13 @@
     <w:p>
       <w:pPr>
         <w:rPr>
-          <w:sz w:val="28"/>
-          <w:szCs w:val="28"/>
-        </w:rPr>
-      </w:pPr>
-      <w:r>
-        <w:rPr>
-          <w:sz w:val="28"/>
+          <w:sz w:val="24"/>
+          <w:szCs w:val="28"/>
+        </w:rPr>
+      </w:pPr>
+      <w:r>
+        <w:rPr>
+          <w:sz w:val="24"/>
           <w:szCs w:val="28"/>
         </w:rPr>
         <w:t>语法</w:t>
@@ -3031,7 +3212,7 @@
       <w:r>
         <w:rPr>
           <w:rFonts w:hint="eastAsia"/>
-          <w:sz w:val="28"/>
+          <w:sz w:val="24"/>
           <w:szCs w:val="28"/>
         </w:rPr>
         <w:t>：</w:t>
@@ -3041,7 +3222,7 @@
       <w:r>
         <w:rPr>
           <w:rFonts w:hint="eastAsia"/>
-          <w:sz w:val="28"/>
+          <w:sz w:val="24"/>
           <w:szCs w:val="28"/>
         </w:rPr>
         <w:t>bool</w:t>
@@ -3051,7 +3232,7 @@
       <w:r>
         <w:rPr>
           <w:rFonts w:hint="eastAsia"/>
-          <w:sz w:val="28"/>
+          <w:sz w:val="24"/>
           <w:szCs w:val="28"/>
         </w:rPr>
         <w:t xml:space="preserve"> </w:t>
@@ -3060,7 +3241,7 @@
       <w:r>
         <w:rPr>
           <w:rFonts w:hint="eastAsia"/>
-          <w:sz w:val="28"/>
+          <w:sz w:val="24"/>
           <w:szCs w:val="28"/>
         </w:rPr>
         <w:t>session_destory</w:t>
@@ -3069,7 +3250,7 @@
       <w:r>
         <w:rPr>
           <w:rFonts w:hint="eastAsia"/>
-          <w:sz w:val="28"/>
+          <w:sz w:val="24"/>
           <w:szCs w:val="28"/>
         </w:rPr>
         <w:t>();</w:t>
@@ -3078,15 +3259,14 @@
     <w:p>
       <w:pPr>
         <w:rPr>
-          <w:rFonts w:hint="eastAsia"/>
-          <w:sz w:val="28"/>
-          <w:szCs w:val="28"/>
-        </w:rPr>
-      </w:pPr>
-      <w:r>
-        <w:rPr>
-          <w:rFonts w:hint="eastAsia"/>
-          <w:sz w:val="28"/>
+          <w:sz w:val="24"/>
+          <w:szCs w:val="28"/>
+        </w:rPr>
+      </w:pPr>
+      <w:r>
+        <w:rPr>
+          <w:rFonts w:hint="eastAsia"/>
+          <w:sz w:val="24"/>
           <w:szCs w:val="28"/>
         </w:rPr>
         <w:t>调用该函数后，如需再次使用会话，必须重新调用</w:t>
@@ -3095,7 +3275,7 @@
       <w:r>
         <w:rPr>
           <w:rFonts w:hint="eastAsia"/>
-          <w:sz w:val="28"/>
+          <w:sz w:val="24"/>
           <w:szCs w:val="28"/>
         </w:rPr>
         <w:t>sesson_start</w:t>
@@ -3104,7 +3284,7 @@
       <w:r>
         <w:rPr>
           <w:rFonts w:hint="eastAsia"/>
-          <w:sz w:val="28"/>
+          <w:sz w:val="24"/>
           <w:szCs w:val="28"/>
         </w:rPr>
         <w:t>()</w:t>
@@ -3112,7 +3292,7 @@
       <w:r>
         <w:rPr>
           <w:rFonts w:hint="eastAsia"/>
-          <w:sz w:val="28"/>
+          <w:sz w:val="24"/>
           <w:szCs w:val="28"/>
         </w:rPr>
         <w:t>函数启动会话。</w:t>
@@ -3121,23 +3301,22 @@
     <w:p>
       <w:pPr>
         <w:rPr>
-          <w:rFonts w:hint="eastAsia"/>
-          <w:sz w:val="28"/>
-          <w:szCs w:val="28"/>
-        </w:rPr>
-      </w:pPr>
-    </w:p>
-    <w:p>
-      <w:pPr>
-        <w:rPr>
-          <w:sz w:val="28"/>
+          <w:sz w:val="24"/>
+          <w:szCs w:val="28"/>
+        </w:rPr>
+      </w:pPr>
+    </w:p>
+    <w:p>
+      <w:pPr>
+        <w:rPr>
+          <w:sz w:val="24"/>
           <w:szCs w:val="28"/>
         </w:rPr>
       </w:pPr>
       <w:proofErr w:type="spellStart"/>
       <w:r>
         <w:rPr>
-          <w:sz w:val="28"/>
+          <w:sz w:val="24"/>
           <w:szCs w:val="28"/>
         </w:rPr>
         <w:t>session_</w:t>
@@ -3145,7 +3324,7 @@
       <w:proofErr w:type="gramStart"/>
       <w:r>
         <w:rPr>
-          <w:sz w:val="28"/>
+          <w:sz w:val="24"/>
           <w:szCs w:val="28"/>
         </w:rPr>
         <w:t>start</w:t>
@@ -3153,7 +3332,7 @@
       <w:proofErr w:type="spellEnd"/>
       <w:r>
         <w:rPr>
-          <w:sz w:val="28"/>
+          <w:sz w:val="24"/>
           <w:szCs w:val="28"/>
         </w:rPr>
         <w:t>(</w:t>
@@ -3161,7 +3340,7 @@
       <w:proofErr w:type="gramEnd"/>
       <w:r>
         <w:rPr>
-          <w:sz w:val="28"/>
+          <w:sz w:val="24"/>
           <w:szCs w:val="28"/>
         </w:rPr>
         <w:t>);</w:t>
@@ -3170,13 +3349,13 @@
     <w:p>
       <w:pPr>
         <w:rPr>
-          <w:sz w:val="28"/>
-          <w:szCs w:val="28"/>
-        </w:rPr>
-      </w:pPr>
-      <w:r>
-        <w:rPr>
-          <w:sz w:val="28"/>
+          <w:sz w:val="24"/>
+          <w:szCs w:val="28"/>
+        </w:rPr>
+      </w:pPr>
+      <w:r>
+        <w:rPr>
+          <w:sz w:val="24"/>
           <w:szCs w:val="28"/>
         </w:rPr>
         <w:t>$_</w:t>
@@ -3184,7 +3363,7 @@
       <w:proofErr w:type="gramStart"/>
       <w:r>
         <w:rPr>
-          <w:sz w:val="28"/>
+          <w:sz w:val="24"/>
           <w:szCs w:val="28"/>
         </w:rPr>
         <w:t>SESSION[</w:t>
@@ -3192,7 +3371,7 @@
       <w:proofErr w:type="gramEnd"/>
       <w:r>
         <w:rPr>
-          <w:sz w:val="28"/>
+          <w:sz w:val="24"/>
           <w:szCs w:val="28"/>
         </w:rPr>
         <w:t>"e"]="</w:t>
@@ -3200,7 +3379,7 @@
       <w:proofErr w:type="spellStart"/>
       <w:r>
         <w:rPr>
-          <w:sz w:val="28"/>
+          <w:sz w:val="24"/>
           <w:szCs w:val="28"/>
         </w:rPr>
         <w:t>dfsdf</w:t>
@@ -3208,7 +3387,7 @@
       <w:proofErr w:type="spellEnd"/>
       <w:r>
         <w:rPr>
-          <w:sz w:val="28"/>
+          <w:sz w:val="24"/>
           <w:szCs w:val="28"/>
         </w:rPr>
         <w:t>";</w:t>
@@ -3217,14 +3396,14 @@
     <w:p>
       <w:pPr>
         <w:rPr>
-          <w:sz w:val="28"/>
+          <w:sz w:val="24"/>
           <w:szCs w:val="28"/>
         </w:rPr>
       </w:pPr>
       <w:proofErr w:type="gramStart"/>
       <w:r>
         <w:rPr>
-          <w:sz w:val="28"/>
+          <w:sz w:val="24"/>
           <w:szCs w:val="28"/>
         </w:rPr>
         <w:t>echo</w:t>
@@ -3232,7 +3411,7 @@
       <w:proofErr w:type="gramEnd"/>
       <w:r>
         <w:rPr>
-          <w:sz w:val="28"/>
+          <w:sz w:val="24"/>
           <w:szCs w:val="28"/>
         </w:rPr>
         <w:t xml:space="preserve"> $_SESSION["e"]."&lt;</w:t>
@@ -3241,7 +3420,7 @@
       <w:proofErr w:type="gramStart"/>
       <w:r>
         <w:rPr>
-          <w:sz w:val="28"/>
+          <w:sz w:val="24"/>
           <w:szCs w:val="28"/>
         </w:rPr>
         <w:t>br</w:t>
@@ -3250,7 +3429,7 @@
       <w:proofErr w:type="gramEnd"/>
       <w:r>
         <w:rPr>
-          <w:sz w:val="28"/>
+          <w:sz w:val="24"/>
           <w:szCs w:val="28"/>
         </w:rPr>
         <w:t>&gt;";</w:t>
@@ -3259,13 +3438,13 @@
     <w:p>
       <w:pPr>
         <w:rPr>
-          <w:sz w:val="28"/>
-          <w:szCs w:val="28"/>
-        </w:rPr>
-      </w:pPr>
-      <w:r>
-        <w:rPr>
-          <w:sz w:val="28"/>
+          <w:sz w:val="24"/>
+          <w:szCs w:val="28"/>
+        </w:rPr>
+      </w:pPr>
+      <w:r>
+        <w:rPr>
+          <w:sz w:val="24"/>
           <w:szCs w:val="28"/>
         </w:rPr>
         <w:t>//</w:t>
@@ -3273,7 +3452,7 @@
       <w:proofErr w:type="gramStart"/>
       <w:r>
         <w:rPr>
-          <w:sz w:val="28"/>
+          <w:sz w:val="24"/>
           <w:szCs w:val="28"/>
         </w:rPr>
         <w:t>unset(</w:t>
@@ -3281,7 +3460,7 @@
       <w:proofErr w:type="gramEnd"/>
       <w:r>
         <w:rPr>
-          <w:sz w:val="28"/>
+          <w:sz w:val="24"/>
           <w:szCs w:val="28"/>
         </w:rPr>
         <w:t>$_SESSION["e"]);</w:t>
@@ -3290,13 +3469,13 @@
     <w:p>
       <w:pPr>
         <w:rPr>
-          <w:sz w:val="28"/>
-          <w:szCs w:val="28"/>
-        </w:rPr>
-      </w:pPr>
-      <w:r>
-        <w:rPr>
-          <w:sz w:val="28"/>
+          <w:sz w:val="24"/>
+          <w:szCs w:val="28"/>
+        </w:rPr>
+      </w:pPr>
+      <w:r>
+        <w:rPr>
+          <w:sz w:val="24"/>
           <w:szCs w:val="28"/>
         </w:rPr>
         <w:t>$_SESSION=</w:t>
@@ -3304,7 +3483,7 @@
       <w:proofErr w:type="gramStart"/>
       <w:r>
         <w:rPr>
-          <w:sz w:val="28"/>
+          <w:sz w:val="24"/>
           <w:szCs w:val="28"/>
         </w:rPr>
         <w:t>array(</w:t>
@@ -3312,7 +3491,7 @@
       <w:proofErr w:type="gramEnd"/>
       <w:r>
         <w:rPr>
-          <w:sz w:val="28"/>
+          <w:sz w:val="24"/>
           <w:szCs w:val="28"/>
         </w:rPr>
         <w:t>);</w:t>
@@ -3321,15 +3500,14 @@
     <w:p>
       <w:pPr>
         <w:rPr>
-          <w:rFonts w:hint="eastAsia"/>
-          <w:sz w:val="28"/>
-          <w:szCs w:val="28"/>
-        </w:rPr>
-      </w:pPr>
-      <w:r>
-        <w:rPr>
-          <w:rFonts w:hint="eastAsia"/>
-          <w:sz w:val="28"/>
+          <w:sz w:val="24"/>
+          <w:szCs w:val="28"/>
+        </w:rPr>
+      </w:pPr>
+      <w:r>
+        <w:rPr>
+          <w:rFonts w:hint="eastAsia"/>
+          <w:sz w:val="24"/>
           <w:szCs w:val="28"/>
         </w:rPr>
         <w:t>echo "</w:t>
@@ -3337,7 +3515,7 @@
       <w:r>
         <w:rPr>
           <w:rFonts w:hint="eastAsia"/>
-          <w:sz w:val="28"/>
+          <w:sz w:val="24"/>
           <w:szCs w:val="28"/>
         </w:rPr>
         <w:t>删除后的数组</w:t>
@@ -3345,7 +3523,7 @@
       <w:r>
         <w:rPr>
           <w:rFonts w:hint="eastAsia"/>
-          <w:sz w:val="28"/>
+          <w:sz w:val="24"/>
           <w:szCs w:val="28"/>
         </w:rPr>
         <w:t>".$_</w:t>
@@ -3354,7 +3532,7 @@
       <w:r>
         <w:rPr>
           <w:rFonts w:hint="eastAsia"/>
-          <w:sz w:val="28"/>
+          <w:sz w:val="24"/>
           <w:szCs w:val="28"/>
         </w:rPr>
         <w:t>SESSION[</w:t>
@@ -3363,7 +3541,7 @@
       <w:r>
         <w:rPr>
           <w:rFonts w:hint="eastAsia"/>
-          <w:sz w:val="28"/>
+          <w:sz w:val="24"/>
           <w:szCs w:val="28"/>
         </w:rPr>
         <w:t>"e"]."&lt;</w:t>
@@ -3373,7 +3551,7 @@
       <w:r>
         <w:rPr>
           <w:rFonts w:hint="eastAsia"/>
-          <w:sz w:val="28"/>
+          <w:sz w:val="24"/>
           <w:szCs w:val="28"/>
         </w:rPr>
         <w:t>br</w:t>
@@ -3383,7 +3561,7 @@
       <w:r>
         <w:rPr>
           <w:rFonts w:hint="eastAsia"/>
-          <w:sz w:val="28"/>
+          <w:sz w:val="24"/>
           <w:szCs w:val="28"/>
         </w:rPr>
         <w:t>&gt;";</w:t>
@@ -3392,14 +3570,14 @@
     <w:p>
       <w:pPr>
         <w:rPr>
-          <w:sz w:val="28"/>
+          <w:sz w:val="24"/>
           <w:szCs w:val="28"/>
         </w:rPr>
       </w:pPr>
       <w:proofErr w:type="gramStart"/>
       <w:r>
         <w:rPr>
-          <w:sz w:val="28"/>
+          <w:sz w:val="24"/>
           <w:szCs w:val="28"/>
         </w:rPr>
         <w:t>echo</w:t>
@@ -3407,7 +3585,7 @@
       <w:proofErr w:type="gramEnd"/>
       <w:r>
         <w:rPr>
-          <w:sz w:val="28"/>
+          <w:sz w:val="24"/>
           <w:szCs w:val="28"/>
         </w:rPr>
         <w:t xml:space="preserve"> </w:t>
@@ -3415,7 +3593,7 @@
       <w:proofErr w:type="spellStart"/>
       <w:r>
         <w:rPr>
-          <w:sz w:val="28"/>
+          <w:sz w:val="24"/>
           <w:szCs w:val="28"/>
         </w:rPr>
         <w:t>session_id</w:t>
@@ -3423,7 +3601,7 @@
       <w:proofErr w:type="spellEnd"/>
       <w:r>
         <w:rPr>
-          <w:sz w:val="28"/>
+          <w:sz w:val="24"/>
           <w:szCs w:val="28"/>
         </w:rPr>
         <w:t>()."&lt;</w:t>
@@ -3432,7 +3610,7 @@
       <w:proofErr w:type="gramStart"/>
       <w:r>
         <w:rPr>
-          <w:sz w:val="28"/>
+          <w:sz w:val="24"/>
           <w:szCs w:val="28"/>
         </w:rPr>
         <w:t>br</w:t>
@@ -3441,7 +3619,7 @@
       <w:proofErr w:type="gramEnd"/>
       <w:r>
         <w:rPr>
-          <w:sz w:val="28"/>
+          <w:sz w:val="24"/>
           <w:szCs w:val="28"/>
         </w:rPr>
         <w:t>&gt;";</w:t>
@@ -3450,14 +3628,14 @@
     <w:p>
       <w:pPr>
         <w:rPr>
-          <w:sz w:val="28"/>
+          <w:sz w:val="24"/>
           <w:szCs w:val="28"/>
         </w:rPr>
       </w:pPr>
       <w:proofErr w:type="spellStart"/>
       <w:r>
         <w:rPr>
-          <w:sz w:val="28"/>
+          <w:sz w:val="24"/>
           <w:szCs w:val="28"/>
         </w:rPr>
         <w:t>session_</w:t>
@@ -3465,7 +3643,7 @@
       <w:proofErr w:type="gramStart"/>
       <w:r>
         <w:rPr>
-          <w:sz w:val="28"/>
+          <w:sz w:val="24"/>
           <w:szCs w:val="28"/>
         </w:rPr>
         <w:t>destroy</w:t>
@@ -3473,7 +3651,7 @@
       <w:proofErr w:type="spellEnd"/>
       <w:r>
         <w:rPr>
-          <w:sz w:val="28"/>
+          <w:sz w:val="24"/>
           <w:szCs w:val="28"/>
         </w:rPr>
         <w:t>(</w:t>
@@ -3481,7 +3659,7 @@
       <w:proofErr w:type="gramEnd"/>
       <w:r>
         <w:rPr>
-          <w:sz w:val="28"/>
+          <w:sz w:val="24"/>
           <w:szCs w:val="28"/>
         </w:rPr>
         <w:t>);</w:t>
@@ -3490,15 +3668,14 @@
     <w:p>
       <w:pPr>
         <w:rPr>
-          <w:rFonts w:hint="eastAsia"/>
-          <w:sz w:val="28"/>
-          <w:szCs w:val="28"/>
-        </w:rPr>
-      </w:pPr>
-      <w:r>
-        <w:rPr>
-          <w:rFonts w:hint="eastAsia"/>
-          <w:sz w:val="28"/>
+          <w:sz w:val="24"/>
+          <w:szCs w:val="28"/>
+        </w:rPr>
+      </w:pPr>
+      <w:r>
+        <w:rPr>
+          <w:rFonts w:hint="eastAsia"/>
+          <w:sz w:val="24"/>
           <w:szCs w:val="28"/>
         </w:rPr>
         <w:t>echo "</w:t>
@@ -3506,7 +3683,7 @@
       <w:r>
         <w:rPr>
           <w:rFonts w:hint="eastAsia"/>
-          <w:sz w:val="28"/>
+          <w:sz w:val="24"/>
           <w:szCs w:val="28"/>
         </w:rPr>
         <w:t>销毁后的数组</w:t>
@@ -3514,7 +3691,7 @@
       <w:r>
         <w:rPr>
           <w:rFonts w:hint="eastAsia"/>
-          <w:sz w:val="28"/>
+          <w:sz w:val="24"/>
           <w:szCs w:val="28"/>
         </w:rPr>
         <w:t>".$_</w:t>
@@ -3523,7 +3700,7 @@
       <w:r>
         <w:rPr>
           <w:rFonts w:hint="eastAsia"/>
-          <w:sz w:val="28"/>
+          <w:sz w:val="24"/>
           <w:szCs w:val="28"/>
         </w:rPr>
         <w:t>SESSION[</w:t>
@@ -3532,7 +3709,7 @@
       <w:r>
         <w:rPr>
           <w:rFonts w:hint="eastAsia"/>
-          <w:sz w:val="28"/>
+          <w:sz w:val="24"/>
           <w:szCs w:val="28"/>
         </w:rPr>
         <w:t>"e"]."&lt;</w:t>
@@ -3542,7 +3719,7 @@
       <w:r>
         <w:rPr>
           <w:rFonts w:hint="eastAsia"/>
-          <w:sz w:val="28"/>
+          <w:sz w:val="24"/>
           <w:szCs w:val="28"/>
         </w:rPr>
         <w:t>br</w:t>
@@ -3552,7 +3729,7 @@
       <w:r>
         <w:rPr>
           <w:rFonts w:hint="eastAsia"/>
-          <w:sz w:val="28"/>
+          <w:sz w:val="24"/>
           <w:szCs w:val="28"/>
         </w:rPr>
         <w:t>&gt;";</w:t>
@@ -3561,15 +3738,14 @@
     <w:p>
       <w:pPr>
         <w:rPr>
-          <w:rFonts w:hint="eastAsia"/>
-          <w:sz w:val="28"/>
+          <w:sz w:val="24"/>
           <w:szCs w:val="28"/>
         </w:rPr>
       </w:pPr>
       <w:proofErr w:type="gramStart"/>
       <w:r>
         <w:rPr>
-          <w:sz w:val="28"/>
+          <w:sz w:val="24"/>
           <w:szCs w:val="28"/>
         </w:rPr>
         <w:t>echo</w:t>
@@ -3577,7 +3753,7 @@
       <w:proofErr w:type="gramEnd"/>
       <w:r>
         <w:rPr>
-          <w:sz w:val="28"/>
+          <w:sz w:val="24"/>
           <w:szCs w:val="28"/>
         </w:rPr>
         <w:t xml:space="preserve"> </w:t>
@@ -3585,7 +3761,7 @@
       <w:proofErr w:type="spellStart"/>
       <w:r>
         <w:rPr>
-          <w:sz w:val="28"/>
+          <w:sz w:val="24"/>
           <w:szCs w:val="28"/>
         </w:rPr>
         <w:t>session_id</w:t>
@@ -3593,7 +3769,7 @@
       <w:proofErr w:type="spellEnd"/>
       <w:r>
         <w:rPr>
-          <w:sz w:val="28"/>
+          <w:sz w:val="24"/>
           <w:szCs w:val="28"/>
         </w:rPr>
         <w:t>();</w:t>
@@ -3602,14 +3778,14 @@
     <w:p>
       <w:pPr>
         <w:rPr>
-          <w:sz w:val="28"/>
-          <w:szCs w:val="28"/>
-        </w:rPr>
-      </w:pPr>
-      <w:r>
-        <w:rPr>
-          <w:rFonts w:hint="eastAsia"/>
-          <w:sz w:val="28"/>
+          <w:sz w:val="24"/>
+          <w:szCs w:val="28"/>
+        </w:rPr>
+      </w:pPr>
+      <w:r>
+        <w:rPr>
+          <w:rFonts w:hint="eastAsia"/>
+          <w:sz w:val="24"/>
           <w:szCs w:val="28"/>
         </w:rPr>
         <w:t>注意：把值赋给变量，即使值删除了，变量还会保留赋的值，所以此处该输出</w:t>
@@ -3617,7 +3793,7 @@
       <w:r>
         <w:rPr>
           <w:rFonts w:hint="eastAsia"/>
-          <w:sz w:val="28"/>
+          <w:sz w:val="24"/>
           <w:szCs w:val="28"/>
         </w:rPr>
         <w:t>$_SESSION</w:t>
@@ -3625,13 +3801,11 @@
       <w:r>
         <w:rPr>
           <w:rFonts w:hint="eastAsia"/>
-          <w:sz w:val="28"/>
+          <w:sz w:val="24"/>
           <w:szCs w:val="28"/>
         </w:rPr>
         <w:t>。</w:t>
       </w:r>
-      <w:bookmarkStart w:id="0" w:name="_GoBack"/>
-      <w:bookmarkEnd w:id="0"/>
     </w:p>
     <w:sectPr>
       <w:pgSz w:w="11906" w:h="16838"/>
@@ -3959,6 +4133,38 @@
     <w:link w:val="a4"/>
     <w:uiPriority w:val="99"/>
     <w:rsid w:val="00983018"/>
+    <w:rPr>
+      <w:sz w:val="18"/>
+      <w:szCs w:val="18"/>
+    </w:rPr>
+  </w:style>
+  <w:style w:type="paragraph" w:styleId="a5">
+    <w:name w:val="Revision"/>
+    <w:hidden/>
+    <w:uiPriority w:val="99"/>
+    <w:semiHidden/>
+    <w:rsid w:val="00FB1AE1"/>
+  </w:style>
+  <w:style w:type="paragraph" w:styleId="a6">
+    <w:name w:val="Balloon Text"/>
+    <w:basedOn w:val="a"/>
+    <w:link w:val="Char1"/>
+    <w:uiPriority w:val="99"/>
+    <w:semiHidden/>
+    <w:unhideWhenUsed/>
+    <w:rsid w:val="00FB1AE1"/>
+    <w:rPr>
+      <w:sz w:val="18"/>
+      <w:szCs w:val="18"/>
+    </w:rPr>
+  </w:style>
+  <w:style w:type="character" w:customStyle="1" w:styleId="Char1">
+    <w:name w:val="批注框文本 Char"/>
+    <w:basedOn w:val="a0"/>
+    <w:link w:val="a6"/>
+    <w:uiPriority w:val="99"/>
+    <w:semiHidden/>
+    <w:rsid w:val="00FB1AE1"/>
     <w:rPr>
       <w:sz w:val="18"/>
       <w:szCs w:val="18"/>
@@ -4250,6 +4456,38 @@
       <w:szCs w:val="18"/>
     </w:rPr>
   </w:style>
+  <w:style w:type="paragraph" w:styleId="a5">
+    <w:name w:val="Revision"/>
+    <w:hidden/>
+    <w:uiPriority w:val="99"/>
+    <w:semiHidden/>
+    <w:rsid w:val="00FB1AE1"/>
+  </w:style>
+  <w:style w:type="paragraph" w:styleId="a6">
+    <w:name w:val="Balloon Text"/>
+    <w:basedOn w:val="a"/>
+    <w:link w:val="Char1"/>
+    <w:uiPriority w:val="99"/>
+    <w:semiHidden/>
+    <w:unhideWhenUsed/>
+    <w:rsid w:val="00FB1AE1"/>
+    <w:rPr>
+      <w:sz w:val="18"/>
+      <w:szCs w:val="18"/>
+    </w:rPr>
+  </w:style>
+  <w:style w:type="character" w:customStyle="1" w:styleId="Char1">
+    <w:name w:val="批注框文本 Char"/>
+    <w:basedOn w:val="a0"/>
+    <w:link w:val="a6"/>
+    <w:uiPriority w:val="99"/>
+    <w:semiHidden/>
+    <w:rsid w:val="00FB1AE1"/>
+    <w:rPr>
+      <w:sz w:val="18"/>
+      <w:szCs w:val="18"/>
+    </w:rPr>
+  </w:style>
 </w:styles>
 </file>
 
@@ -4536,4 +4774,16 @@
   <a:objectDefaults/>
   <a:extraClrSchemeLst/>
 </a:theme>
+</file>
+
+<file path=customXml/item1.xml><?xml version="1.0" encoding="utf-8"?>
+<b:Sources xmlns:b="http://schemas.openxmlformats.org/officeDocument/2006/bibliography" xmlns="http://schemas.openxmlformats.org/officeDocument/2006/bibliography" SelectedStyle="\APA.XSL" StyleName="APA"/>
+</file>
+
+<file path=customXml/itemProps1.xml><?xml version="1.0" encoding="utf-8"?>
+<ds:datastoreItem xmlns:ds="http://schemas.openxmlformats.org/officeDocument/2006/customXml" ds:itemID="{75A4F78F-8875-4466-A3E9-57915B8C17BD}">
+  <ds:schemaRefs>
+    <ds:schemaRef ds:uri="http://schemas.openxmlformats.org/officeDocument/2006/bibliography"/>
+  </ds:schemaRefs>
+</ds:datastoreItem>
 </file>